--- a/ЛР2.docx
+++ b/ЛР2.docx
@@ -2521,6 +2521,7 @@
           <w:rFonts w:ascii="Cascadia Mono" w:hAnsi="Cascadia Mono"/>
           <w:sz w:val="18"/>
           <w:szCs w:val="18"/>
+          <w:lang w:val="en-US"/>
         </w:rPr>
       </w:pPr>
       <w:r>
@@ -2528,6 +2529,7 @@
           <w:rFonts w:ascii="Cascadia Mono" w:hAnsi="Cascadia Mono"/>
           <w:sz w:val="18"/>
           <w:szCs w:val="18"/>
+          <w:lang w:val="en-US"/>
         </w:rPr>
         <w:t>{</w:t>
       </w:r>
@@ -2546,8 +2548,17 @@
           <w:rFonts w:ascii="Cascadia Mono" w:hAnsi="Cascadia Mono"/>
           <w:sz w:val="18"/>
           <w:szCs w:val="18"/>
-        </w:rPr>
-        <w:t>    "</w:t>
+          <w:lang w:val="en-US"/>
+        </w:rPr>
+        <w:t xml:space="preserve">    </w:t>
+      </w:r>
+      <w:r>
+        <w:rPr>
+          <w:rFonts w:ascii="Cascadia Mono" w:hAnsi="Cascadia Mono"/>
+          <w:sz w:val="18"/>
+          <w:szCs w:val="18"/>
+        </w:rPr>
+        <w:t>"</w:t>
       </w:r>
       <w:proofErr w:type="spellStart"/>
       <w:r>
@@ -2633,6 +2644,176 @@
           <w:lang w:val="en-US"/>
         </w:rPr>
       </w:pPr>
+    </w:p>
+    <w:p>
+      <w:pPr>
+        <w:pStyle w:val="af"/>
+        <w:rPr>
+          <w:rStyle w:val="3560"/>
+          <w:rFonts w:ascii="Cascadia Mono" w:hAnsi="Cascadia Mono" w:hint="default"/>
+          <w:b/>
+          <w:bCs/>
+          <w:sz w:val="20"/>
+          <w:szCs w:val="20"/>
+          <w:lang w:val="en-US"/>
+        </w:rPr>
+      </w:pPr>
+      <w:r>
+        <w:rPr>
+          <w:rStyle w:val="3560"/>
+          <w:rFonts w:ascii="Cascadia Mono" w:hAnsi="Cascadia Mono" w:hint="default"/>
+          <w:b/>
+          <w:bCs/>
+          <w:sz w:val="20"/>
+          <w:szCs w:val="20"/>
+          <w:lang w:val="en-US"/>
+        </w:rPr>
+        <w:t>client.log</w:t>
+      </w:r>
+    </w:p>
+    <w:p>
+      <w:pPr>
+        <w:pStyle w:val="af"/>
+        <w:rPr>
+          <w:rStyle w:val="3560"/>
+          <w:rFonts w:ascii="Cascadia Mono" w:hAnsi="Cascadia Mono" w:hint="default"/>
+          <w:sz w:val="20"/>
+          <w:szCs w:val="20"/>
+          <w:lang w:val="en-US"/>
+        </w:rPr>
+      </w:pPr>
+      <w:r>
+        <w:rPr>
+          <w:rStyle w:val="3560"/>
+          <w:rFonts w:ascii="Cascadia Mono" w:hAnsi="Cascadia Mono" w:hint="default"/>
+          <w:sz w:val="20"/>
+          <w:szCs w:val="20"/>
+          <w:lang w:val="en-US"/>
+        </w:rPr>
+        <w:t>[2023-11-21T15:34:28.962Z] Client connected</w:t>
+      </w:r>
+    </w:p>
+    <w:p>
+      <w:pPr>
+        <w:pStyle w:val="af"/>
+        <w:rPr>
+          <w:rStyle w:val="3560"/>
+          <w:rFonts w:ascii="Cascadia Mono" w:hAnsi="Cascadia Mono" w:hint="default"/>
+          <w:sz w:val="20"/>
+          <w:szCs w:val="20"/>
+          <w:lang w:val="en-US"/>
+        </w:rPr>
+      </w:pPr>
+      <w:r>
+        <w:rPr>
+          <w:rStyle w:val="3560"/>
+          <w:rFonts w:ascii="Cascadia Mono" w:hAnsi="Cascadia Mono" w:hint="default"/>
+          <w:sz w:val="20"/>
+          <w:szCs w:val="20"/>
+          <w:lang w:val="en-US"/>
+        </w:rPr>
+        <w:t>[2023-11-21T15:34:29.463Z] Sent message</w:t>
+      </w:r>
+    </w:p>
+    <w:p>
+      <w:pPr>
+        <w:pStyle w:val="af"/>
+        <w:rPr>
+          <w:rStyle w:val="3560"/>
+          <w:rFonts w:ascii="Cascadia Mono" w:hAnsi="Cascadia Mono" w:hint="default"/>
+          <w:sz w:val="20"/>
+          <w:szCs w:val="20"/>
+          <w:lang w:val="en-US"/>
+        </w:rPr>
+      </w:pPr>
+      <w:r>
+        <w:rPr>
+          <w:rStyle w:val="3560"/>
+          <w:rFonts w:ascii="Cascadia Mono" w:hAnsi="Cascadia Mono" w:hint="default"/>
+          <w:sz w:val="20"/>
+          <w:szCs w:val="20"/>
+          <w:lang w:val="en-US"/>
+        </w:rPr>
+        <w:t xml:space="preserve">[2023-11-21T15:34:31.483Z] Received: </w:t>
+      </w:r>
+      <w:proofErr w:type="spellStart"/>
+      <w:r>
+        <w:rPr>
+          <w:rStyle w:val="3560"/>
+          <w:rFonts w:ascii="Cascadia Mono" w:hAnsi="Cascadia Mono" w:hint="default"/>
+          <w:sz w:val="20"/>
+          <w:szCs w:val="20"/>
+          <w:lang w:val="en-US"/>
+        </w:rPr>
+        <w:t>hciveyalokiN</w:t>
+      </w:r>
+      <w:proofErr w:type="spellEnd"/>
+      <w:r>
+        <w:rPr>
+          <w:rStyle w:val="3560"/>
+          <w:rFonts w:ascii="Cascadia Mono" w:hAnsi="Cascadia Mono" w:hint="default"/>
+          <w:sz w:val="20"/>
+          <w:szCs w:val="20"/>
+          <w:lang w:val="en-US"/>
+        </w:rPr>
+        <w:t xml:space="preserve"> </w:t>
+      </w:r>
+      <w:proofErr w:type="spellStart"/>
+      <w:r>
+        <w:rPr>
+          <w:rStyle w:val="3560"/>
+          <w:rFonts w:ascii="Cascadia Mono" w:hAnsi="Cascadia Mono" w:hint="default"/>
+          <w:sz w:val="20"/>
+          <w:szCs w:val="20"/>
+          <w:lang w:val="en-US"/>
+        </w:rPr>
+        <w:t>navI</w:t>
+      </w:r>
+      <w:proofErr w:type="spellEnd"/>
+      <w:r>
+        <w:rPr>
+          <w:rStyle w:val="3560"/>
+          <w:rFonts w:ascii="Cascadia Mono" w:hAnsi="Cascadia Mono" w:hint="default"/>
+          <w:sz w:val="20"/>
+          <w:szCs w:val="20"/>
+          <w:lang w:val="en-US"/>
+        </w:rPr>
+        <w:t xml:space="preserve"> </w:t>
+      </w:r>
+      <w:proofErr w:type="spellStart"/>
+      <w:r>
+        <w:rPr>
+          <w:rStyle w:val="3560"/>
+          <w:rFonts w:ascii="Cascadia Mono" w:hAnsi="Cascadia Mono" w:hint="default"/>
+          <w:sz w:val="20"/>
+          <w:szCs w:val="20"/>
+          <w:lang w:val="en-US"/>
+        </w:rPr>
+        <w:t>nihskoM</w:t>
+      </w:r>
+      <w:proofErr w:type="spellEnd"/>
+    </w:p>
+    <w:p>
+      <w:pPr>
+        <w:pStyle w:val="af"/>
+        <w:rPr>
+          <w:rStyle w:val="3560"/>
+          <w:rFonts w:ascii="Cascadia Mono" w:hAnsi="Cascadia Mono" w:hint="default"/>
+          <w:sz w:val="20"/>
+          <w:szCs w:val="20"/>
+          <w:lang w:val="en-US"/>
+        </w:rPr>
+      </w:pPr>
+      <w:r>
+        <w:rPr>
+          <w:rStyle w:val="3560"/>
+          <w:rFonts w:ascii="Cascadia Mono" w:hAnsi="Cascadia Mono" w:hint="default"/>
+          <w:sz w:val="20"/>
+          <w:szCs w:val="20"/>
+          <w:lang w:val="en-US"/>
+        </w:rPr>
+        <w:t>[2023-11-21T15:34:31.484Z] Connection closed</w:t>
+      </w:r>
     </w:p>
     <w:p>
       <w:pPr>
@@ -4656,6 +4837,7 @@
           <w:szCs w:val="18"/>
           <w:lang w:val="en-US"/>
         </w:rPr>
+        <w:lastRenderedPageBreak/>
         <w:t xml:space="preserve">        }</w:t>
       </w:r>
     </w:p>
@@ -4858,7 +5040,6 @@
           <w:szCs w:val="18"/>
           <w:lang w:val="en-US"/>
         </w:rPr>
-        <w:lastRenderedPageBreak/>
         <w:t xml:space="preserve">    }</w:t>
       </w:r>
     </w:p>
@@ -6224,6 +6405,7 @@
           <w:color w:val="000000"/>
           <w:sz w:val="18"/>
           <w:szCs w:val="18"/>
+          <w:lang w:val="en-US"/>
         </w:rPr>
       </w:pPr>
       <w:r>
@@ -6243,6 +6425,7 @@
           <w:color w:val="000000"/>
           <w:sz w:val="18"/>
           <w:szCs w:val="18"/>
+          <w:lang w:val="en-US"/>
         </w:rPr>
         <w:t>logger.Log</w:t>
       </w:r>
@@ -6254,6 +6437,7 @@
           <w:color w:val="000000"/>
           <w:sz w:val="18"/>
           <w:szCs w:val="18"/>
+          <w:lang w:val="en-US"/>
         </w:rPr>
         <w:t>(</w:t>
       </w:r>
@@ -6263,15 +6447,55 @@
           <w:color w:val="A31515"/>
           <w:sz w:val="18"/>
           <w:szCs w:val="18"/>
-        </w:rPr>
-        <w:t>"Ожидание подключения"</w:t>
-      </w:r>
-      <w:r>
-        <w:rPr>
-          <w:rFonts w:ascii="Cascadia Mono" w:hAnsi="Cascadia Mono" w:cs="Cascadia Mono"/>
-          <w:color w:val="000000"/>
-          <w:sz w:val="18"/>
-          <w:szCs w:val="18"/>
+          <w:lang w:val="en-US"/>
+        </w:rPr>
+        <w:t>"</w:t>
+      </w:r>
+      <w:r>
+        <w:rPr>
+          <w:rFonts w:ascii="Cascadia Mono" w:hAnsi="Cascadia Mono" w:cs="Cascadia Mono"/>
+          <w:color w:val="A31515"/>
+          <w:sz w:val="18"/>
+          <w:szCs w:val="18"/>
+        </w:rPr>
+        <w:t>Ожидание</w:t>
+      </w:r>
+      <w:r>
+        <w:rPr>
+          <w:rFonts w:ascii="Cascadia Mono" w:hAnsi="Cascadia Mono" w:cs="Cascadia Mono"/>
+          <w:color w:val="A31515"/>
+          <w:sz w:val="18"/>
+          <w:szCs w:val="18"/>
+          <w:lang w:val="en-US"/>
+        </w:rPr>
+        <w:t xml:space="preserve"> </w:t>
+      </w:r>
+      <w:r>
+        <w:rPr>
+          <w:rFonts w:ascii="Cascadia Mono" w:hAnsi="Cascadia Mono" w:cs="Cascadia Mono"/>
+          <w:color w:val="A31515"/>
+          <w:sz w:val="18"/>
+          <w:szCs w:val="18"/>
+        </w:rPr>
+        <w:t>подключения</w:t>
+      </w:r>
+      <w:r>
+        <w:rPr>
+          <w:rFonts w:ascii="Cascadia Mono" w:hAnsi="Cascadia Mono" w:cs="Cascadia Mono"/>
+          <w:color w:val="A31515"/>
+          <w:sz w:val="18"/>
+          <w:szCs w:val="18"/>
+          <w:lang w:val="en-US"/>
+        </w:rPr>
+        <w:t>"</w:t>
+      </w:r>
+      <w:r>
+        <w:rPr>
+          <w:rFonts w:ascii="Cascadia Mono" w:hAnsi="Cascadia Mono" w:cs="Cascadia Mono"/>
+          <w:color w:val="000000"/>
+          <w:sz w:val="18"/>
+          <w:szCs w:val="18"/>
+          <w:lang w:val="en-US"/>
         </w:rPr>
         <w:t>);</w:t>
       </w:r>
@@ -6297,6 +6521,7 @@
           <w:color w:val="000000"/>
           <w:sz w:val="18"/>
           <w:szCs w:val="18"/>
+          <w:lang w:val="en-US"/>
         </w:rPr>
         <w:t xml:space="preserve">            </w:t>
       </w:r>
@@ -8012,7 +8237,8 @@
     </w:p>
     <w:p>
       <w:pPr>
-        <w:pStyle w:val="af"/>
+        <w:spacing w:line="259" w:lineRule="auto"/>
+        <w:jc w:val="left"/>
         <w:rPr>
           <w:rStyle w:val="3560"/>
           <w:rFonts w:ascii="Consolas" w:eastAsiaTheme="minorHAnsi" w:hAnsi="Consolas" w:cstheme="minorBidi" w:hint="default"/>
@@ -8021,6 +8247,16 @@
           <w:lang w:val="en-US" w:eastAsia="ru-RU"/>
         </w:rPr>
       </w:pPr>
+      <w:r>
+        <w:rPr>
+          <w:rStyle w:val="3560"/>
+          <w:rFonts w:ascii="Consolas" w:eastAsiaTheme="minorHAnsi" w:hAnsi="Consolas" w:cstheme="minorBidi" w:hint="default"/>
+          <w:sz w:val="22"/>
+          <w:szCs w:val="20"/>
+          <w:lang w:val="en-US" w:eastAsia="ru-RU"/>
+        </w:rPr>
+        <w:br w:type="page"/>
+      </w:r>
     </w:p>
     <w:p>
       <w:pPr>
@@ -8046,6 +8282,7 @@
           <w:sz w:val="24"/>
           <w:szCs w:val="24"/>
         </w:rPr>
+        <w:lastRenderedPageBreak/>
         <w:t xml:space="preserve">Доработать программу сервер для выполнения асинхронных запросов от клиентов. Четные варианты реализуют многопоточный асинхронный сервер, нечетные – </w:t>
       </w:r>
       <w:proofErr w:type="spellStart"/>
@@ -8109,7 +8346,7 @@
           <w:szCs w:val="24"/>
           <w:lang w:val="en-US"/>
         </w:rPr>
-        <w:t>ServerV1</w:t>
+        <w:t>ServerV</w:t>
       </w:r>
       <w:r>
         <w:rPr>
@@ -8121,7 +8358,7 @@
           <w:szCs w:val="24"/>
           <w:lang w:val="en-US"/>
         </w:rPr>
-        <w:t>.</w:t>
+        <w:t>2</w:t>
       </w:r>
       <w:r>
         <w:rPr>
@@ -8133,6 +8370,18 @@
           <w:szCs w:val="24"/>
           <w:lang w:val="en-US"/>
         </w:rPr>
+        <w:t>.</w:t>
+      </w:r>
+      <w:r>
+        <w:rPr>
+          <w:rStyle w:val="3560"/>
+          <w:rFonts w:ascii="Times New Roman" w:hAnsi="Times New Roman" w:hint="default"/>
+          <w:b/>
+          <w:bCs/>
+          <w:sz w:val="24"/>
+          <w:szCs w:val="24"/>
+          <w:lang w:val="en-US"/>
+        </w:rPr>
         <w:t>cs</w:t>
       </w:r>
     </w:p>
@@ -8195,7 +8444,6 @@
           <w:szCs w:val="19"/>
           <w:lang w:val="en-US"/>
         </w:rPr>
-        <w:lastRenderedPageBreak/>
         <w:t>using</w:t>
       </w:r>
       <w:r>
@@ -9605,7 +9853,6 @@
           <w:color w:val="000000"/>
           <w:sz w:val="19"/>
           <w:szCs w:val="19"/>
-          <w:lang w:val="en-US"/>
         </w:rPr>
       </w:pPr>
       <w:r>
@@ -9618,29 +9865,156 @@
         </w:rPr>
         <w:t xml:space="preserve">        </w:t>
       </w:r>
+      <w:proofErr w:type="gramStart"/>
+      <w:r>
+        <w:rPr>
+          <w:rFonts w:ascii="Cascadia Mono" w:hAnsi="Cascadia Mono" w:cs="Cascadia Mono"/>
+          <w:color w:val="000000"/>
+          <w:sz w:val="19"/>
+          <w:szCs w:val="19"/>
+          <w:lang w:val="en-US"/>
+        </w:rPr>
+        <w:t>logger</w:t>
+      </w:r>
+      <w:r>
+        <w:rPr>
+          <w:rFonts w:ascii="Cascadia Mono" w:hAnsi="Cascadia Mono" w:cs="Cascadia Mono"/>
+          <w:color w:val="000000"/>
+          <w:sz w:val="19"/>
+          <w:szCs w:val="19"/>
+        </w:rPr>
+        <w:t>.</w:t>
+      </w:r>
+      <w:r>
+        <w:rPr>
+          <w:rFonts w:ascii="Cascadia Mono" w:hAnsi="Cascadia Mono" w:cs="Cascadia Mono"/>
+          <w:color w:val="000000"/>
+          <w:sz w:val="19"/>
+          <w:szCs w:val="19"/>
+          <w:lang w:val="en-US"/>
+        </w:rPr>
+        <w:t>Log</w:t>
+      </w:r>
+      <w:proofErr w:type="gramEnd"/>
+      <w:r>
+        <w:rPr>
+          <w:rFonts w:ascii="Cascadia Mono" w:hAnsi="Cascadia Mono" w:cs="Cascadia Mono"/>
+          <w:color w:val="000000"/>
+          <w:sz w:val="19"/>
+          <w:szCs w:val="19"/>
+        </w:rPr>
+        <w:t>(</w:t>
+      </w:r>
+      <w:r>
+        <w:rPr>
+          <w:rFonts w:ascii="Cascadia Mono" w:hAnsi="Cascadia Mono" w:cs="Cascadia Mono"/>
+          <w:color w:val="A31515"/>
+          <w:sz w:val="19"/>
+          <w:szCs w:val="19"/>
+        </w:rPr>
+        <w:t>$"</w:t>
+      </w:r>
+      <w:r>
+        <w:rPr>
+          <w:rFonts w:ascii="Cascadia Mono" w:hAnsi="Cascadia Mono" w:cs="Cascadia Mono"/>
+          <w:color w:val="A31515"/>
+          <w:sz w:val="19"/>
+          <w:szCs w:val="19"/>
+        </w:rPr>
+        <w:t>Сервер</w:t>
+      </w:r>
+      <w:r>
+        <w:rPr>
+          <w:rFonts w:ascii="Cascadia Mono" w:hAnsi="Cascadia Mono" w:cs="Cascadia Mono"/>
+          <w:color w:val="A31515"/>
+          <w:sz w:val="19"/>
+          <w:szCs w:val="19"/>
+        </w:rPr>
+        <w:t xml:space="preserve"> </w:t>
+      </w:r>
+      <w:r>
+        <w:rPr>
+          <w:rFonts w:ascii="Cascadia Mono" w:hAnsi="Cascadia Mono" w:cs="Cascadia Mono"/>
+          <w:color w:val="A31515"/>
+          <w:sz w:val="19"/>
+          <w:szCs w:val="19"/>
+        </w:rPr>
+        <w:t>запущен</w:t>
+      </w:r>
+      <w:r>
+        <w:rPr>
+          <w:rFonts w:ascii="Cascadia Mono" w:hAnsi="Cascadia Mono" w:cs="Cascadia Mono"/>
+          <w:color w:val="A31515"/>
+          <w:sz w:val="19"/>
+          <w:szCs w:val="19"/>
+        </w:rPr>
+        <w:t xml:space="preserve"> </w:t>
+      </w:r>
+      <w:r>
+        <w:rPr>
+          <w:rFonts w:ascii="Cascadia Mono" w:hAnsi="Cascadia Mono" w:cs="Cascadia Mono"/>
+          <w:color w:val="A31515"/>
+          <w:sz w:val="19"/>
+          <w:szCs w:val="19"/>
+        </w:rPr>
+        <w:t>по</w:t>
+      </w:r>
+      <w:r>
+        <w:rPr>
+          <w:rFonts w:ascii="Cascadia Mono" w:hAnsi="Cascadia Mono" w:cs="Cascadia Mono"/>
+          <w:color w:val="A31515"/>
+          <w:sz w:val="19"/>
+          <w:szCs w:val="19"/>
+        </w:rPr>
+        <w:t xml:space="preserve"> </w:t>
+      </w:r>
+      <w:r>
+        <w:rPr>
+          <w:rFonts w:ascii="Cascadia Mono" w:hAnsi="Cascadia Mono" w:cs="Cascadia Mono"/>
+          <w:color w:val="A31515"/>
+          <w:sz w:val="19"/>
+          <w:szCs w:val="19"/>
+        </w:rPr>
+        <w:t>адресу</w:t>
+      </w:r>
+      <w:r>
+        <w:rPr>
+          <w:rFonts w:ascii="Cascadia Mono" w:hAnsi="Cascadia Mono" w:cs="Cascadia Mono"/>
+          <w:color w:val="A31515"/>
+          <w:sz w:val="19"/>
+          <w:szCs w:val="19"/>
+        </w:rPr>
+        <w:t xml:space="preserve"> </w:t>
+      </w:r>
+      <w:r>
+        <w:rPr>
+          <w:rFonts w:ascii="Cascadia Mono" w:hAnsi="Cascadia Mono" w:cs="Cascadia Mono"/>
+          <w:color w:val="000000"/>
+          <w:sz w:val="19"/>
+          <w:szCs w:val="19"/>
+        </w:rPr>
+        <w:t>{</w:t>
+      </w:r>
       <w:proofErr w:type="spellStart"/>
-      <w:proofErr w:type="gramStart"/>
-      <w:r>
-        <w:rPr>
-          <w:rFonts w:ascii="Cascadia Mono" w:hAnsi="Cascadia Mono" w:cs="Cascadia Mono"/>
-          <w:color w:val="000000"/>
-          <w:sz w:val="19"/>
-          <w:szCs w:val="19"/>
-          <w:lang w:val="en-US"/>
-        </w:rPr>
-        <w:t>logger.Log</w:t>
+      <w:r>
+        <w:rPr>
+          <w:rFonts w:ascii="Cascadia Mono" w:hAnsi="Cascadia Mono" w:cs="Cascadia Mono"/>
+          <w:color w:val="000000"/>
+          <w:sz w:val="19"/>
+          <w:szCs w:val="19"/>
+          <w:lang w:val="en-US"/>
+        </w:rPr>
+        <w:t>ipPoint</w:t>
       </w:r>
       <w:proofErr w:type="spellEnd"/>
-      <w:proofErr w:type="gramEnd"/>
-      <w:r>
-        <w:rPr>
-          <w:rFonts w:ascii="Cascadia Mono" w:hAnsi="Cascadia Mono" w:cs="Cascadia Mono"/>
-          <w:color w:val="000000"/>
-          <w:sz w:val="19"/>
-          <w:szCs w:val="19"/>
-          <w:lang w:val="en-US"/>
-        </w:rPr>
-        <w:t>(</w:t>
+      <w:r>
+        <w:rPr>
+          <w:rFonts w:ascii="Cascadia Mono" w:hAnsi="Cascadia Mono" w:cs="Cascadia Mono"/>
+          <w:color w:val="000000"/>
+          <w:sz w:val="19"/>
+          <w:szCs w:val="19"/>
+        </w:rPr>
+        <w:t>}</w:t>
       </w:r>
       <w:r>
         <w:rPr>
@@ -9648,125 +10022,6 @@
           <w:color w:val="A31515"/>
           <w:sz w:val="19"/>
           <w:szCs w:val="19"/>
-          <w:lang w:val="en-US"/>
-        </w:rPr>
-        <w:t>$"</w:t>
-      </w:r>
-      <w:r>
-        <w:rPr>
-          <w:rFonts w:ascii="Cascadia Mono" w:hAnsi="Cascadia Mono" w:cs="Cascadia Mono"/>
-          <w:color w:val="A31515"/>
-          <w:sz w:val="19"/>
-          <w:szCs w:val="19"/>
-        </w:rPr>
-        <w:t>Сервер</w:t>
-      </w:r>
-      <w:r>
-        <w:rPr>
-          <w:rFonts w:ascii="Cascadia Mono" w:hAnsi="Cascadia Mono" w:cs="Cascadia Mono"/>
-          <w:color w:val="A31515"/>
-          <w:sz w:val="19"/>
-          <w:szCs w:val="19"/>
-          <w:lang w:val="en-US"/>
-        </w:rPr>
-        <w:t xml:space="preserve"> </w:t>
-      </w:r>
-      <w:r>
-        <w:rPr>
-          <w:rFonts w:ascii="Cascadia Mono" w:hAnsi="Cascadia Mono" w:cs="Cascadia Mono"/>
-          <w:color w:val="A31515"/>
-          <w:sz w:val="19"/>
-          <w:szCs w:val="19"/>
-        </w:rPr>
-        <w:t>запущен</w:t>
-      </w:r>
-      <w:r>
-        <w:rPr>
-          <w:rFonts w:ascii="Cascadia Mono" w:hAnsi="Cascadia Mono" w:cs="Cascadia Mono"/>
-          <w:color w:val="A31515"/>
-          <w:sz w:val="19"/>
-          <w:szCs w:val="19"/>
-          <w:lang w:val="en-US"/>
-        </w:rPr>
-        <w:t xml:space="preserve"> </w:t>
-      </w:r>
-      <w:r>
-        <w:rPr>
-          <w:rFonts w:ascii="Cascadia Mono" w:hAnsi="Cascadia Mono" w:cs="Cascadia Mono"/>
-          <w:color w:val="A31515"/>
-          <w:sz w:val="19"/>
-          <w:szCs w:val="19"/>
-        </w:rPr>
-        <w:t>по</w:t>
-      </w:r>
-      <w:r>
-        <w:rPr>
-          <w:rFonts w:ascii="Cascadia Mono" w:hAnsi="Cascadia Mono" w:cs="Cascadia Mono"/>
-          <w:color w:val="A31515"/>
-          <w:sz w:val="19"/>
-          <w:szCs w:val="19"/>
-          <w:lang w:val="en-US"/>
-        </w:rPr>
-        <w:t xml:space="preserve"> </w:t>
-      </w:r>
-      <w:r>
-        <w:rPr>
-          <w:rFonts w:ascii="Cascadia Mono" w:hAnsi="Cascadia Mono" w:cs="Cascadia Mono"/>
-          <w:color w:val="A31515"/>
-          <w:sz w:val="19"/>
-          <w:szCs w:val="19"/>
-        </w:rPr>
-        <w:t>адресу</w:t>
-      </w:r>
-      <w:r>
-        <w:rPr>
-          <w:rFonts w:ascii="Cascadia Mono" w:hAnsi="Cascadia Mono" w:cs="Cascadia Mono"/>
-          <w:color w:val="A31515"/>
-          <w:sz w:val="19"/>
-          <w:szCs w:val="19"/>
-          <w:lang w:val="en-US"/>
-        </w:rPr>
-        <w:t xml:space="preserve"> </w:t>
-      </w:r>
-      <w:r>
-        <w:rPr>
-          <w:rFonts w:ascii="Cascadia Mono" w:hAnsi="Cascadia Mono" w:cs="Cascadia Mono"/>
-          <w:color w:val="000000"/>
-          <w:sz w:val="19"/>
-          <w:szCs w:val="19"/>
-          <w:lang w:val="en-US"/>
-        </w:rPr>
-        <w:t>{</w:t>
-      </w:r>
-      <w:proofErr w:type="spellStart"/>
-      <w:r>
-        <w:rPr>
-          <w:rFonts w:ascii="Cascadia Mono" w:hAnsi="Cascadia Mono" w:cs="Cascadia Mono"/>
-          <w:color w:val="000000"/>
-          <w:sz w:val="19"/>
-          <w:szCs w:val="19"/>
-          <w:lang w:val="en-US"/>
-        </w:rPr>
-        <w:t>ipPoint</w:t>
-      </w:r>
-      <w:proofErr w:type="spellEnd"/>
-      <w:r>
-        <w:rPr>
-          <w:rFonts w:ascii="Cascadia Mono" w:hAnsi="Cascadia Mono" w:cs="Cascadia Mono"/>
-          <w:color w:val="000000"/>
-          <w:sz w:val="19"/>
-          <w:szCs w:val="19"/>
-          <w:lang w:val="en-US"/>
-        </w:rPr>
-        <w:t>}</w:t>
-      </w:r>
-      <w:r>
-        <w:rPr>
-          <w:rFonts w:ascii="Cascadia Mono" w:hAnsi="Cascadia Mono" w:cs="Cascadia Mono"/>
-          <w:color w:val="A31515"/>
-          <w:sz w:val="19"/>
-          <w:szCs w:val="19"/>
-          <w:lang w:val="en-US"/>
         </w:rPr>
         <w:t>"</w:t>
       </w:r>
@@ -9776,7 +10031,6 @@
           <w:color w:val="000000"/>
           <w:sz w:val="19"/>
           <w:szCs w:val="19"/>
-          <w:lang w:val="en-US"/>
         </w:rPr>
         <w:t>);</w:t>
       </w:r>
@@ -9802,7 +10056,6 @@
           <w:color w:val="000000"/>
           <w:sz w:val="19"/>
           <w:szCs w:val="19"/>
-          <w:lang w:val="en-US"/>
         </w:rPr>
         <w:t xml:space="preserve">        </w:t>
       </w:r>
@@ -11272,6 +11525,7 @@
           <w:szCs w:val="19"/>
           <w:lang w:val="en-US"/>
         </w:rPr>
+        <w:lastRenderedPageBreak/>
         <w:t xml:space="preserve">    }</w:t>
       </w:r>
     </w:p>
@@ -12442,14 +12696,7 @@
           <w:sz w:val="18"/>
           <w:szCs w:val="16"/>
         </w:rPr>
-        <w:t>15:29:0</w:t>
-      </w:r>
-      <w:r>
-        <w:rPr>
-          <w:sz w:val="18"/>
-          <w:szCs w:val="16"/>
-        </w:rPr>
-        <w:t>5</w:t>
+        <w:t>15:29:05</w:t>
       </w:r>
       <w:r>
         <w:rPr>
@@ -12486,14 +12733,7 @@
           <w:sz w:val="18"/>
           <w:szCs w:val="16"/>
         </w:rPr>
-        <w:t>15:29:0</w:t>
-      </w:r>
-      <w:r>
-        <w:rPr>
-          <w:sz w:val="18"/>
-          <w:szCs w:val="16"/>
-        </w:rPr>
-        <w:t>5</w:t>
+        <w:t>15:29:05</w:t>
       </w:r>
       <w:r>
         <w:rPr>
@@ -12624,7 +12864,357 @@
           <w:sz w:val="18"/>
           <w:szCs w:val="16"/>
         </w:rPr>
-        <w:t>31</w:t>
+        <w:t>31:02</w:t>
+      </w:r>
+      <w:r>
+        <w:rPr>
+          <w:sz w:val="18"/>
+          <w:szCs w:val="16"/>
+        </w:rPr>
+        <w:t xml:space="preserve">] Обработан запрос от клиента </w:t>
+      </w:r>
+      <w:r>
+        <w:rPr>
+          <w:sz w:val="18"/>
+          <w:szCs w:val="16"/>
+        </w:rPr>
+        <w:t>192.168.190.26</w:t>
+      </w:r>
+      <w:r>
+        <w:rPr>
+          <w:sz w:val="18"/>
+          <w:szCs w:val="16"/>
+        </w:rPr>
+        <w:t>:57727</w:t>
+      </w:r>
+    </w:p>
+    <w:p>
+      <w:pPr>
+        <w:pStyle w:val="af"/>
+        <w:rPr>
+          <w:sz w:val="18"/>
+          <w:szCs w:val="16"/>
+        </w:rPr>
+      </w:pPr>
+      <w:r>
+        <w:rPr>
+          <w:sz w:val="18"/>
+          <w:szCs w:val="16"/>
+        </w:rPr>
+        <w:t>[09.11.2023 15:</w:t>
+      </w:r>
+      <w:r>
+        <w:rPr>
+          <w:sz w:val="18"/>
+          <w:szCs w:val="16"/>
+        </w:rPr>
+        <w:t>31:02</w:t>
+      </w:r>
+      <w:r>
+        <w:rPr>
+          <w:sz w:val="18"/>
+          <w:szCs w:val="16"/>
+        </w:rPr>
+        <w:t xml:space="preserve">] Соединение закрыто </w:t>
+      </w:r>
+      <w:r>
+        <w:rPr>
+          <w:sz w:val="18"/>
+          <w:szCs w:val="16"/>
+        </w:rPr>
+        <w:t>192.168.190.26</w:t>
+      </w:r>
+      <w:r>
+        <w:rPr>
+          <w:sz w:val="18"/>
+          <w:szCs w:val="16"/>
+        </w:rPr>
+        <w:t>:57727</w:t>
+      </w:r>
+    </w:p>
+    <w:p>
+      <w:pPr>
+        <w:pStyle w:val="af"/>
+        <w:rPr>
+          <w:sz w:val="18"/>
+          <w:szCs w:val="16"/>
+        </w:rPr>
+      </w:pPr>
+    </w:p>
+    <w:p>
+      <w:pPr>
+        <w:pStyle w:val="af"/>
+        <w:rPr>
+          <w:sz w:val="18"/>
+          <w:szCs w:val="16"/>
+        </w:rPr>
+      </w:pPr>
+      <w:r>
+        <w:rPr>
+          <w:sz w:val="18"/>
+          <w:szCs w:val="16"/>
+        </w:rPr>
+        <w:t xml:space="preserve">[09.11.2023 </w:t>
+      </w:r>
+      <w:r>
+        <w:rPr>
+          <w:sz w:val="18"/>
+          <w:szCs w:val="16"/>
+        </w:rPr>
+        <w:t>15:35:02</w:t>
+      </w:r>
+      <w:r>
+        <w:rPr>
+          <w:sz w:val="18"/>
+          <w:szCs w:val="16"/>
+        </w:rPr>
+        <w:t xml:space="preserve">] Получен запрос от клиента 192.168.190.51:57477. </w:t>
+      </w:r>
+      <w:proofErr w:type="spellStart"/>
+      <w:r>
+        <w:rPr>
+          <w:sz w:val="18"/>
+          <w:szCs w:val="16"/>
+        </w:rPr>
+        <w:t>Nakleskin</w:t>
+      </w:r>
+      <w:proofErr w:type="spellEnd"/>
+      <w:r>
+        <w:rPr>
+          <w:sz w:val="18"/>
+          <w:szCs w:val="16"/>
+        </w:rPr>
+        <w:t xml:space="preserve"> </w:t>
+      </w:r>
+      <w:proofErr w:type="spellStart"/>
+      <w:r>
+        <w:rPr>
+          <w:sz w:val="18"/>
+          <w:szCs w:val="16"/>
+        </w:rPr>
+        <w:t>Maxim</w:t>
+      </w:r>
+      <w:proofErr w:type="spellEnd"/>
+      <w:r>
+        <w:rPr>
+          <w:sz w:val="18"/>
+          <w:szCs w:val="16"/>
+        </w:rPr>
+        <w:t xml:space="preserve"> </w:t>
+      </w:r>
+      <w:proofErr w:type="spellStart"/>
+      <w:r>
+        <w:rPr>
+          <w:sz w:val="18"/>
+          <w:szCs w:val="16"/>
+        </w:rPr>
+        <w:t>Vyacheslavovich</w:t>
+      </w:r>
+      <w:proofErr w:type="spellEnd"/>
+      <w:r>
+        <w:rPr>
+          <w:sz w:val="18"/>
+          <w:szCs w:val="16"/>
+        </w:rPr>
+        <w:t xml:space="preserve"> M3O-409B-20</w:t>
+      </w:r>
+    </w:p>
+    <w:p>
+      <w:pPr>
+        <w:pStyle w:val="af"/>
+        <w:rPr>
+          <w:sz w:val="18"/>
+          <w:szCs w:val="16"/>
+        </w:rPr>
+      </w:pPr>
+      <w:r>
+        <w:rPr>
+          <w:sz w:val="18"/>
+          <w:szCs w:val="16"/>
+        </w:rPr>
+        <w:t xml:space="preserve">[09.11.2023 </w:t>
+      </w:r>
+      <w:r>
+        <w:rPr>
+          <w:sz w:val="18"/>
+          <w:szCs w:val="16"/>
+        </w:rPr>
+        <w:t>15:35:03</w:t>
+      </w:r>
+      <w:r>
+        <w:rPr>
+          <w:sz w:val="18"/>
+          <w:szCs w:val="16"/>
+        </w:rPr>
+        <w:t xml:space="preserve">] Обработан запрос от клиента </w:t>
+      </w:r>
+      <w:r>
+        <w:rPr>
+          <w:sz w:val="18"/>
+          <w:szCs w:val="16"/>
+        </w:rPr>
+        <w:t>192.168.190.51</w:t>
+      </w:r>
+      <w:r>
+        <w:rPr>
+          <w:sz w:val="18"/>
+          <w:szCs w:val="16"/>
+        </w:rPr>
+        <w:t>:57477</w:t>
+      </w:r>
+    </w:p>
+    <w:p>
+      <w:pPr>
+        <w:pStyle w:val="af"/>
+        <w:rPr>
+          <w:sz w:val="18"/>
+          <w:szCs w:val="16"/>
+        </w:rPr>
+      </w:pPr>
+      <w:r>
+        <w:rPr>
+          <w:sz w:val="18"/>
+          <w:szCs w:val="16"/>
+        </w:rPr>
+        <w:t xml:space="preserve">[09.11.2023 </w:t>
+      </w:r>
+      <w:r>
+        <w:rPr>
+          <w:sz w:val="18"/>
+          <w:szCs w:val="16"/>
+        </w:rPr>
+        <w:t>15:35:03</w:t>
+      </w:r>
+      <w:r>
+        <w:rPr>
+          <w:sz w:val="18"/>
+          <w:szCs w:val="16"/>
+        </w:rPr>
+        <w:t xml:space="preserve">] Соединение закрыто </w:t>
+      </w:r>
+      <w:r>
+        <w:rPr>
+          <w:sz w:val="18"/>
+          <w:szCs w:val="16"/>
+        </w:rPr>
+        <w:t>192.168.190.51</w:t>
+      </w:r>
+      <w:r>
+        <w:rPr>
+          <w:sz w:val="18"/>
+          <w:szCs w:val="16"/>
+        </w:rPr>
+        <w:t>:57477</w:t>
+      </w:r>
+    </w:p>
+    <w:p>
+      <w:pPr>
+        <w:pStyle w:val="af"/>
+        <w:rPr>
+          <w:sz w:val="18"/>
+          <w:szCs w:val="16"/>
+        </w:rPr>
+      </w:pPr>
+    </w:p>
+    <w:p>
+      <w:pPr>
+        <w:pStyle w:val="af"/>
+        <w:rPr>
+          <w:sz w:val="18"/>
+          <w:szCs w:val="16"/>
+        </w:rPr>
+      </w:pPr>
+      <w:r>
+        <w:rPr>
+          <w:sz w:val="18"/>
+          <w:szCs w:val="16"/>
+        </w:rPr>
+        <w:t xml:space="preserve">[09.11.2023 </w:t>
+      </w:r>
+      <w:r>
+        <w:rPr>
+          <w:sz w:val="18"/>
+          <w:szCs w:val="16"/>
+        </w:rPr>
+        <w:t>15:44:49</w:t>
+      </w:r>
+      <w:r>
+        <w:rPr>
+          <w:sz w:val="18"/>
+          <w:szCs w:val="16"/>
+        </w:rPr>
+        <w:t xml:space="preserve">] Получен запрос от клиента 192.168.190.56:57455. </w:t>
+      </w:r>
+      <w:proofErr w:type="spellStart"/>
+      <w:r>
+        <w:rPr>
+          <w:sz w:val="18"/>
+          <w:szCs w:val="16"/>
+        </w:rPr>
+        <w:t>Borisov</w:t>
+      </w:r>
+      <w:proofErr w:type="spellEnd"/>
+      <w:r>
+        <w:rPr>
+          <w:sz w:val="18"/>
+          <w:szCs w:val="16"/>
+        </w:rPr>
+        <w:t xml:space="preserve"> </w:t>
+      </w:r>
+      <w:proofErr w:type="spellStart"/>
+      <w:r>
+        <w:rPr>
+          <w:sz w:val="18"/>
+          <w:szCs w:val="16"/>
+        </w:rPr>
+        <w:t>Artem</w:t>
+      </w:r>
+      <w:proofErr w:type="spellEnd"/>
+      <w:r>
+        <w:rPr>
+          <w:sz w:val="18"/>
+          <w:szCs w:val="16"/>
+        </w:rPr>
+        <w:t xml:space="preserve"> </w:t>
+      </w:r>
+      <w:proofErr w:type="spellStart"/>
+      <w:r>
+        <w:rPr>
+          <w:sz w:val="18"/>
+          <w:szCs w:val="16"/>
+        </w:rPr>
+        <w:t>Ilych</w:t>
+      </w:r>
+      <w:proofErr w:type="spellEnd"/>
+    </w:p>
+    <w:p>
+      <w:pPr>
+        <w:pStyle w:val="af"/>
+        <w:rPr>
+          <w:sz w:val="18"/>
+          <w:szCs w:val="16"/>
+        </w:rPr>
+      </w:pPr>
+      <w:r>
+        <w:rPr>
+          <w:sz w:val="18"/>
+          <w:szCs w:val="16"/>
+        </w:rPr>
+        <w:t xml:space="preserve">[09.11.2023 </w:t>
+      </w:r>
+      <w:r>
+        <w:rPr>
+          <w:sz w:val="18"/>
+          <w:szCs w:val="16"/>
+        </w:rPr>
+        <w:t>15:</w:t>
+      </w:r>
+      <w:r>
+        <w:rPr>
+          <w:sz w:val="18"/>
+          <w:szCs w:val="16"/>
+        </w:rPr>
+        <w:t>44</w:t>
       </w:r>
       <w:r>
         <w:rPr>
@@ -12638,35 +13228,14 @@
           <w:sz w:val="18"/>
           <w:szCs w:val="16"/>
         </w:rPr>
-        <w:t>0</w:t>
-      </w:r>
-      <w:r>
-        <w:rPr>
-          <w:sz w:val="18"/>
-          <w:szCs w:val="16"/>
-        </w:rPr>
-        <w:t>2</w:t>
-      </w:r>
-      <w:r>
-        <w:rPr>
-          <w:sz w:val="18"/>
-          <w:szCs w:val="16"/>
-        </w:rPr>
-        <w:t xml:space="preserve">] Обработан запрос от клиента </w:t>
-      </w:r>
-      <w:r>
-        <w:rPr>
-          <w:sz w:val="18"/>
-          <w:szCs w:val="16"/>
-        </w:rPr>
-        <w:t>192.168.190.26</w:t>
-      </w:r>
-      <w:r>
-        <w:rPr>
-          <w:sz w:val="18"/>
-          <w:szCs w:val="16"/>
-        </w:rPr>
-        <w:t>:57727</w:t>
+        <w:t>50</w:t>
+      </w:r>
+      <w:r>
+        <w:rPr>
+          <w:sz w:val="18"/>
+          <w:szCs w:val="16"/>
+        </w:rPr>
+        <w:t>] Обработан запрос от клиента 192.168.190.56:57455</w:t>
       </w:r>
     </w:p>
     <w:p>
@@ -12682,73 +13251,6 @@
           <w:sz w:val="18"/>
           <w:szCs w:val="16"/>
         </w:rPr>
-        <w:t>[09.11.2023 15:</w:t>
-      </w:r>
-      <w:r>
-        <w:rPr>
-          <w:sz w:val="18"/>
-          <w:szCs w:val="16"/>
-        </w:rPr>
-        <w:t>31</w:t>
-      </w:r>
-      <w:r>
-        <w:rPr>
-          <w:sz w:val="18"/>
-          <w:szCs w:val="16"/>
-        </w:rPr>
-        <w:t>:</w:t>
-      </w:r>
-      <w:r>
-        <w:rPr>
-          <w:sz w:val="18"/>
-          <w:szCs w:val="16"/>
-        </w:rPr>
-        <w:t>02</w:t>
-      </w:r>
-      <w:r>
-        <w:rPr>
-          <w:sz w:val="18"/>
-          <w:szCs w:val="16"/>
-        </w:rPr>
-        <w:t xml:space="preserve">] Соединение закрыто </w:t>
-      </w:r>
-      <w:r>
-        <w:rPr>
-          <w:sz w:val="18"/>
-          <w:szCs w:val="16"/>
-        </w:rPr>
-        <w:t>192.168.190.26</w:t>
-      </w:r>
-      <w:r>
-        <w:rPr>
-          <w:sz w:val="18"/>
-          <w:szCs w:val="16"/>
-        </w:rPr>
-        <w:t>:57727</w:t>
-      </w:r>
-    </w:p>
-    <w:p>
-      <w:pPr>
-        <w:pStyle w:val="af"/>
-        <w:rPr>
-          <w:sz w:val="18"/>
-          <w:szCs w:val="16"/>
-        </w:rPr>
-      </w:pPr>
-    </w:p>
-    <w:p>
-      <w:pPr>
-        <w:pStyle w:val="af"/>
-        <w:rPr>
-          <w:sz w:val="18"/>
-          <w:szCs w:val="16"/>
-        </w:rPr>
-      </w:pPr>
-      <w:r>
-        <w:rPr>
-          <w:sz w:val="18"/>
-          <w:szCs w:val="16"/>
-        </w:rPr>
         <w:t xml:space="preserve">[09.11.2023 </w:t>
       </w:r>
       <w:r>
@@ -12756,353 +13258,28 @@
           <w:sz w:val="18"/>
           <w:szCs w:val="16"/>
         </w:rPr>
-        <w:t>15:35:02</w:t>
-      </w:r>
-      <w:r>
-        <w:rPr>
-          <w:sz w:val="18"/>
-          <w:szCs w:val="16"/>
-        </w:rPr>
-        <w:t xml:space="preserve">] Получен запрос от клиента 192.168.190.51:57477. </w:t>
-      </w:r>
-      <w:proofErr w:type="spellStart"/>
-      <w:r>
-        <w:rPr>
-          <w:sz w:val="18"/>
-          <w:szCs w:val="16"/>
-        </w:rPr>
-        <w:t>Nakleskin</w:t>
-      </w:r>
-      <w:proofErr w:type="spellEnd"/>
-      <w:r>
-        <w:rPr>
-          <w:sz w:val="18"/>
-          <w:szCs w:val="16"/>
-        </w:rPr>
-        <w:t xml:space="preserve"> </w:t>
-      </w:r>
-      <w:proofErr w:type="spellStart"/>
-      <w:r>
-        <w:rPr>
-          <w:sz w:val="18"/>
-          <w:szCs w:val="16"/>
-        </w:rPr>
-        <w:t>Maxim</w:t>
-      </w:r>
-      <w:proofErr w:type="spellEnd"/>
-      <w:r>
-        <w:rPr>
-          <w:sz w:val="18"/>
-          <w:szCs w:val="16"/>
-        </w:rPr>
-        <w:t xml:space="preserve"> </w:t>
-      </w:r>
-      <w:proofErr w:type="spellStart"/>
-      <w:r>
-        <w:rPr>
-          <w:sz w:val="18"/>
-          <w:szCs w:val="16"/>
-        </w:rPr>
-        <w:t>Vyacheslavovich</w:t>
-      </w:r>
-      <w:proofErr w:type="spellEnd"/>
-      <w:r>
-        <w:rPr>
-          <w:sz w:val="18"/>
-          <w:szCs w:val="16"/>
-        </w:rPr>
-        <w:t xml:space="preserve"> M3O-409B-20</w:t>
-      </w:r>
-    </w:p>
-    <w:p>
-      <w:pPr>
-        <w:pStyle w:val="af"/>
-        <w:rPr>
-          <w:sz w:val="18"/>
-          <w:szCs w:val="16"/>
-        </w:rPr>
-      </w:pPr>
-      <w:r>
-        <w:rPr>
-          <w:sz w:val="18"/>
-          <w:szCs w:val="16"/>
-        </w:rPr>
-        <w:t xml:space="preserve">[09.11.2023 </w:t>
-      </w:r>
-      <w:r>
-        <w:rPr>
-          <w:sz w:val="18"/>
-          <w:szCs w:val="16"/>
-        </w:rPr>
-        <w:t>15:35:0</w:t>
-      </w:r>
-      <w:r>
-        <w:rPr>
-          <w:sz w:val="18"/>
-          <w:szCs w:val="16"/>
-        </w:rPr>
-        <w:t>3</w:t>
-      </w:r>
-      <w:r>
-        <w:rPr>
-          <w:sz w:val="18"/>
-          <w:szCs w:val="16"/>
-        </w:rPr>
-        <w:t xml:space="preserve">] Обработан запрос от клиента </w:t>
-      </w:r>
-      <w:r>
-        <w:rPr>
-          <w:sz w:val="18"/>
-          <w:szCs w:val="16"/>
-        </w:rPr>
-        <w:t>192.168.190.51</w:t>
-      </w:r>
-      <w:r>
-        <w:rPr>
-          <w:sz w:val="18"/>
-          <w:szCs w:val="16"/>
-        </w:rPr>
-        <w:t>:57477</w:t>
-      </w:r>
-    </w:p>
-    <w:p>
-      <w:pPr>
-        <w:pStyle w:val="af"/>
-        <w:rPr>
-          <w:sz w:val="18"/>
-          <w:szCs w:val="16"/>
-        </w:rPr>
-      </w:pPr>
-      <w:r>
-        <w:rPr>
-          <w:sz w:val="18"/>
-          <w:szCs w:val="16"/>
-        </w:rPr>
-        <w:t xml:space="preserve">[09.11.2023 </w:t>
-      </w:r>
-      <w:r>
-        <w:rPr>
-          <w:sz w:val="18"/>
-          <w:szCs w:val="16"/>
-        </w:rPr>
-        <w:t>15:35:0</w:t>
-      </w:r>
-      <w:r>
-        <w:rPr>
-          <w:sz w:val="18"/>
-          <w:szCs w:val="16"/>
-        </w:rPr>
-        <w:t>3</w:t>
-      </w:r>
-      <w:r>
-        <w:rPr>
-          <w:sz w:val="18"/>
-          <w:szCs w:val="16"/>
-        </w:rPr>
-        <w:t xml:space="preserve">] Соединение закрыто </w:t>
-      </w:r>
-      <w:r>
-        <w:rPr>
-          <w:sz w:val="18"/>
-          <w:szCs w:val="16"/>
-        </w:rPr>
-        <w:t>192.168.190.51</w:t>
-      </w:r>
-      <w:r>
-        <w:rPr>
-          <w:sz w:val="18"/>
-          <w:szCs w:val="16"/>
-        </w:rPr>
-        <w:t>:57477</w:t>
-      </w:r>
-    </w:p>
-    <w:p>
-      <w:pPr>
-        <w:pStyle w:val="af"/>
-        <w:rPr>
-          <w:sz w:val="18"/>
-          <w:szCs w:val="16"/>
-        </w:rPr>
-      </w:pPr>
-    </w:p>
-    <w:p>
-      <w:pPr>
-        <w:pStyle w:val="af"/>
-        <w:rPr>
-          <w:sz w:val="18"/>
-          <w:szCs w:val="16"/>
-        </w:rPr>
-      </w:pPr>
-      <w:r>
-        <w:rPr>
-          <w:sz w:val="18"/>
-          <w:szCs w:val="16"/>
-        </w:rPr>
-        <w:t xml:space="preserve">[09.11.2023 </w:t>
-      </w:r>
-      <w:r>
-        <w:rPr>
-          <w:sz w:val="18"/>
-          <w:szCs w:val="16"/>
-        </w:rPr>
-        <w:t>15:44:49</w:t>
-      </w:r>
-      <w:r>
-        <w:rPr>
-          <w:sz w:val="18"/>
-          <w:szCs w:val="16"/>
-        </w:rPr>
-        <w:t xml:space="preserve">] Получен запрос от клиента 192.168.190.56:57455. </w:t>
-      </w:r>
-      <w:proofErr w:type="spellStart"/>
-      <w:r>
-        <w:rPr>
-          <w:sz w:val="18"/>
-          <w:szCs w:val="16"/>
-        </w:rPr>
-        <w:t>Borisov</w:t>
-      </w:r>
-      <w:proofErr w:type="spellEnd"/>
-      <w:r>
-        <w:rPr>
-          <w:sz w:val="18"/>
-          <w:szCs w:val="16"/>
-        </w:rPr>
-        <w:t xml:space="preserve"> </w:t>
-      </w:r>
-      <w:proofErr w:type="spellStart"/>
-      <w:r>
-        <w:rPr>
-          <w:sz w:val="18"/>
-          <w:szCs w:val="16"/>
-        </w:rPr>
-        <w:t>Artem</w:t>
-      </w:r>
-      <w:proofErr w:type="spellEnd"/>
-      <w:r>
-        <w:rPr>
-          <w:sz w:val="18"/>
-          <w:szCs w:val="16"/>
-        </w:rPr>
-        <w:t xml:space="preserve"> </w:t>
-      </w:r>
-      <w:proofErr w:type="spellStart"/>
-      <w:r>
-        <w:rPr>
-          <w:sz w:val="18"/>
-          <w:szCs w:val="16"/>
-        </w:rPr>
-        <w:t>Ilych</w:t>
-      </w:r>
-      <w:proofErr w:type="spellEnd"/>
-    </w:p>
-    <w:p>
-      <w:pPr>
-        <w:pStyle w:val="af"/>
-        <w:rPr>
-          <w:sz w:val="18"/>
-          <w:szCs w:val="16"/>
-        </w:rPr>
-      </w:pPr>
-      <w:r>
-        <w:rPr>
-          <w:sz w:val="18"/>
-          <w:szCs w:val="16"/>
-        </w:rPr>
-        <w:t xml:space="preserve">[09.11.2023 </w:t>
-      </w:r>
-      <w:r>
-        <w:rPr>
-          <w:sz w:val="18"/>
-          <w:szCs w:val="16"/>
-        </w:rPr>
-        <w:t>15:2</w:t>
-      </w:r>
-      <w:r>
-        <w:rPr>
-          <w:sz w:val="18"/>
-          <w:szCs w:val="16"/>
-        </w:rPr>
-        <w:t>8</w:t>
-      </w:r>
-      <w:r>
-        <w:rPr>
-          <w:sz w:val="18"/>
-          <w:szCs w:val="16"/>
-        </w:rPr>
-        <w:t>:</w:t>
-      </w:r>
-      <w:r>
-        <w:rPr>
-          <w:sz w:val="18"/>
-          <w:szCs w:val="16"/>
-        </w:rPr>
-        <w:t>50</w:t>
-      </w:r>
-      <w:r>
-        <w:rPr>
-          <w:sz w:val="18"/>
-          <w:szCs w:val="16"/>
-        </w:rPr>
-        <w:t>] Обработан запрос от клиента 192.168.190.56:57455</w:t>
-      </w:r>
-    </w:p>
-    <w:p>
-      <w:pPr>
-        <w:pStyle w:val="af"/>
-        <w:rPr>
-          <w:sz w:val="18"/>
-          <w:szCs w:val="16"/>
-        </w:rPr>
-      </w:pPr>
-      <w:r>
-        <w:rPr>
-          <w:sz w:val="18"/>
-          <w:szCs w:val="16"/>
-        </w:rPr>
-        <w:t xml:space="preserve">[09.11.2023 </w:t>
-      </w:r>
-      <w:r>
-        <w:rPr>
-          <w:sz w:val="18"/>
-          <w:szCs w:val="16"/>
-        </w:rPr>
-        <w:t>15:2</w:t>
-      </w:r>
-      <w:r>
-        <w:rPr>
-          <w:sz w:val="18"/>
-          <w:szCs w:val="16"/>
-        </w:rPr>
-        <w:t>8</w:t>
-      </w:r>
-      <w:r>
-        <w:rPr>
-          <w:sz w:val="18"/>
-          <w:szCs w:val="16"/>
-        </w:rPr>
-        <w:t>:</w:t>
-      </w:r>
-      <w:r>
-        <w:rPr>
-          <w:sz w:val="18"/>
-          <w:szCs w:val="16"/>
-        </w:rPr>
-        <w:t>50</w:t>
-      </w:r>
-      <w:r>
-        <w:rPr>
-          <w:sz w:val="18"/>
-          <w:szCs w:val="16"/>
-        </w:rPr>
-        <w:t>] Соединение закрыто 192.168.190.</w:t>
-      </w:r>
-      <w:r>
-        <w:rPr>
-          <w:sz w:val="18"/>
-          <w:szCs w:val="16"/>
-        </w:rPr>
-        <w:t>56:57455</w:t>
+        <w:t>15:</w:t>
+      </w:r>
+      <w:r>
+        <w:rPr>
+          <w:sz w:val="18"/>
+          <w:szCs w:val="16"/>
+        </w:rPr>
+        <w:t>44</w:t>
+      </w:r>
+      <w:r>
+        <w:rPr>
+          <w:sz w:val="18"/>
+          <w:szCs w:val="16"/>
+        </w:rPr>
+        <w:t>:50</w:t>
+      </w:r>
+      <w:r>
+        <w:rPr>
+          <w:sz w:val="18"/>
+          <w:szCs w:val="16"/>
+        </w:rPr>
+        <w:t>] Соединение закрыто 192.168.190.56:57455</w:t>
       </w:r>
     </w:p>
     <w:p>
@@ -13177,7 +13354,56 @@
           <w:szCs w:val="16"/>
           <w:lang w:val="en-US"/>
         </w:rPr>
-        <w:t>29:02.170</w:t>
+        <w:t xml:space="preserve">29:02.170 </w:t>
+      </w:r>
+      <w:r>
+        <w:rPr>
+          <w:sz w:val="18"/>
+          <w:szCs w:val="16"/>
+          <w:lang w:val="en-US"/>
+        </w:rPr>
+        <w:t>[main] INFO client - connect with server: /192.168.190.51</w:t>
+      </w:r>
+    </w:p>
+    <w:p>
+      <w:pPr>
+        <w:pStyle w:val="af"/>
+        <w:rPr>
+          <w:sz w:val="18"/>
+          <w:szCs w:val="16"/>
+          <w:lang w:val="en-US"/>
+        </w:rPr>
+      </w:pPr>
+      <w:r>
+        <w:rPr>
+          <w:sz w:val="18"/>
+          <w:szCs w:val="16"/>
+          <w:lang w:val="en-US"/>
+        </w:rPr>
+        <w:t>15:</w:t>
+      </w:r>
+      <w:r>
+        <w:rPr>
+          <w:sz w:val="18"/>
+          <w:szCs w:val="16"/>
+          <w:lang w:val="en-US"/>
+        </w:rPr>
+        <w:t xml:space="preserve">29:04.206 </w:t>
+      </w:r>
+      <w:r>
+        <w:rPr>
+          <w:sz w:val="18"/>
+          <w:szCs w:val="16"/>
+          <w:lang w:val="en-US"/>
+        </w:rPr>
+        <w:t xml:space="preserve">[main] INFO client - send message: </w:t>
+      </w:r>
+      <w:r>
+        <w:rPr>
+          <w:sz w:val="18"/>
+          <w:szCs w:val="16"/>
+        </w:rPr>
+        <w:t>Беликов</w:t>
       </w:r>
       <w:r>
         <w:rPr>
@@ -13191,9 +13417,76 @@
         <w:rPr>
           <w:sz w:val="18"/>
           <w:szCs w:val="16"/>
-          <w:lang w:val="en-US"/>
-        </w:rPr>
-        <w:t>[main] INFO client - connect with server: /192.168.190.51</w:t>
+        </w:rPr>
+        <w:t>Р</w:t>
+      </w:r>
+      <w:r>
+        <w:rPr>
+          <w:sz w:val="18"/>
+          <w:szCs w:val="16"/>
+          <w:lang w:val="en-US"/>
+        </w:rPr>
+        <w:t xml:space="preserve">. </w:t>
+      </w:r>
+      <w:r>
+        <w:rPr>
+          <w:sz w:val="18"/>
+          <w:szCs w:val="16"/>
+        </w:rPr>
+        <w:t>Е</w:t>
+      </w:r>
+      <w:r>
+        <w:rPr>
+          <w:sz w:val="18"/>
+          <w:szCs w:val="16"/>
+          <w:lang w:val="en-US"/>
+        </w:rPr>
+        <w:t xml:space="preserve">. </w:t>
+      </w:r>
+      <w:r>
+        <w:rPr>
+          <w:sz w:val="18"/>
+          <w:szCs w:val="16"/>
+        </w:rPr>
+        <w:t>М</w:t>
+      </w:r>
+      <w:r>
+        <w:rPr>
+          <w:sz w:val="18"/>
+          <w:szCs w:val="16"/>
+          <w:lang w:val="en-US"/>
+        </w:rPr>
+        <w:t>3</w:t>
+      </w:r>
+      <w:r>
+        <w:rPr>
+          <w:sz w:val="18"/>
+          <w:szCs w:val="16"/>
+        </w:rPr>
+        <w:t>О</w:t>
+      </w:r>
+      <w:r>
+        <w:rPr>
+          <w:sz w:val="18"/>
+          <w:szCs w:val="16"/>
+          <w:lang w:val="en-US"/>
+        </w:rPr>
+        <w:t>-409</w:t>
+      </w:r>
+      <w:r>
+        <w:rPr>
+          <w:sz w:val="18"/>
+          <w:szCs w:val="16"/>
+        </w:rPr>
+        <w:t>Б</w:t>
+      </w:r>
+      <w:r>
+        <w:rPr>
+          <w:sz w:val="18"/>
+          <w:szCs w:val="16"/>
+          <w:lang w:val="en-US"/>
+        </w:rPr>
+        <w:t>-20</w:t>
       </w:r>
     </w:p>
     <w:p>
@@ -13219,8 +13512,218 @@
           <w:szCs w:val="16"/>
           <w:lang w:val="en-US"/>
         </w:rPr>
-        <w:t>29:04.206</w:t>
-      </w:r>
+        <w:t>29:0</w:t>
+      </w:r>
+      <w:r>
+        <w:rPr>
+          <w:sz w:val="18"/>
+          <w:szCs w:val="16"/>
+          <w:lang w:val="en-US"/>
+        </w:rPr>
+        <w:t>5</w:t>
+      </w:r>
+      <w:r>
+        <w:rPr>
+          <w:sz w:val="18"/>
+          <w:szCs w:val="16"/>
+          <w:lang w:val="en-US"/>
+        </w:rPr>
+        <w:t xml:space="preserve">.545 </w:t>
+      </w:r>
+      <w:r>
+        <w:rPr>
+          <w:sz w:val="18"/>
+          <w:szCs w:val="16"/>
+          <w:lang w:val="en-US"/>
+        </w:rPr>
+        <w:t>[main] INFO client - response from server: 02-??904-??3</w:t>
+      </w:r>
+      <w:proofErr w:type="gramStart"/>
+      <w:r>
+        <w:rPr>
+          <w:sz w:val="18"/>
+          <w:szCs w:val="16"/>
+          <w:lang w:val="en-US"/>
+        </w:rPr>
+        <w:t>?? .</w:t>
+      </w:r>
+      <w:proofErr w:type="gramEnd"/>
+      <w:r>
+        <w:rPr>
+          <w:sz w:val="18"/>
+          <w:szCs w:val="16"/>
+          <w:lang w:val="en-US"/>
+        </w:rPr>
+        <w:t>?? .?? ??????????????</w:t>
+      </w:r>
+    </w:p>
+    <w:p>
+      <w:pPr>
+        <w:pStyle w:val="af"/>
+        <w:rPr>
+          <w:sz w:val="18"/>
+          <w:szCs w:val="16"/>
+          <w:lang w:val="en-US"/>
+        </w:rPr>
+      </w:pPr>
+    </w:p>
+    <w:p>
+      <w:pPr>
+        <w:pStyle w:val="af"/>
+        <w:rPr>
+          <w:sz w:val="18"/>
+          <w:szCs w:val="16"/>
+          <w:lang w:val="en-US"/>
+        </w:rPr>
+      </w:pPr>
+      <w:r>
+        <w:rPr>
+          <w:sz w:val="18"/>
+          <w:szCs w:val="16"/>
+          <w:lang w:val="en-US"/>
+        </w:rPr>
+        <w:t>2)</w:t>
+      </w:r>
+    </w:p>
+    <w:p>
+      <w:pPr>
+        <w:pStyle w:val="af"/>
+        <w:rPr>
+          <w:sz w:val="18"/>
+          <w:szCs w:val="16"/>
+          <w:lang w:val="en-US"/>
+        </w:rPr>
+      </w:pPr>
+      <w:r>
+        <w:rPr>
+          <w:sz w:val="18"/>
+          <w:szCs w:val="16"/>
+          <w:lang w:val="en-US"/>
+        </w:rPr>
+        <w:t>[09.11.2023 15:</w:t>
+      </w:r>
+      <w:r>
+        <w:rPr>
+          <w:sz w:val="18"/>
+          <w:szCs w:val="16"/>
+          <w:lang w:val="en-US"/>
+        </w:rPr>
+        <w:t>31</w:t>
+      </w:r>
+      <w:r>
+        <w:rPr>
+          <w:sz w:val="18"/>
+          <w:szCs w:val="16"/>
+          <w:lang w:val="en-US"/>
+        </w:rPr>
+        <w:t>:00] Info: connected to 192.168.190.51</w:t>
+      </w:r>
+    </w:p>
+    <w:p>
+      <w:pPr>
+        <w:pStyle w:val="af"/>
+        <w:rPr>
+          <w:sz w:val="18"/>
+          <w:szCs w:val="16"/>
+          <w:lang w:val="en-US"/>
+        </w:rPr>
+      </w:pPr>
+      <w:r>
+        <w:rPr>
+          <w:sz w:val="18"/>
+          <w:szCs w:val="16"/>
+          <w:lang w:val="en-US"/>
+        </w:rPr>
+        <w:t>[09.11.2023 15:</w:t>
+      </w:r>
+      <w:r>
+        <w:rPr>
+          <w:sz w:val="18"/>
+          <w:szCs w:val="16"/>
+          <w:lang w:val="en-US"/>
+        </w:rPr>
+        <w:t>31</w:t>
+      </w:r>
+      <w:r>
+        <w:rPr>
+          <w:sz w:val="18"/>
+          <w:szCs w:val="16"/>
+          <w:lang w:val="en-US"/>
+        </w:rPr>
+        <w:t xml:space="preserve">:01] Info: sending message: </w:t>
+      </w:r>
+      <w:proofErr w:type="spellStart"/>
+      <w:r>
+        <w:rPr>
+          <w:sz w:val="18"/>
+          <w:szCs w:val="16"/>
+          <w:lang w:val="en-US"/>
+        </w:rPr>
+        <w:t>Parfenyuk</w:t>
+      </w:r>
+      <w:proofErr w:type="spellEnd"/>
+      <w:r>
+        <w:rPr>
+          <w:sz w:val="18"/>
+          <w:szCs w:val="16"/>
+          <w:lang w:val="en-US"/>
+        </w:rPr>
+        <w:t xml:space="preserve"> Dmitry </w:t>
+      </w:r>
+      <w:proofErr w:type="spellStart"/>
+      <w:r>
+        <w:rPr>
+          <w:sz w:val="18"/>
+          <w:szCs w:val="16"/>
+          <w:lang w:val="en-US"/>
+        </w:rPr>
+        <w:t>Aleksandrovich</w:t>
+      </w:r>
+      <w:proofErr w:type="spellEnd"/>
+    </w:p>
+    <w:p>
+      <w:pPr>
+        <w:pStyle w:val="af"/>
+        <w:rPr>
+          <w:sz w:val="18"/>
+          <w:szCs w:val="16"/>
+          <w:lang w:val="en-US"/>
+        </w:rPr>
+      </w:pPr>
+      <w:r>
+        <w:rPr>
+          <w:sz w:val="18"/>
+          <w:szCs w:val="16"/>
+          <w:lang w:val="en-US"/>
+        </w:rPr>
+        <w:t>[09.11.2023 15:</w:t>
+      </w:r>
+      <w:r>
+        <w:rPr>
+          <w:sz w:val="18"/>
+          <w:szCs w:val="16"/>
+          <w:lang w:val="en-US"/>
+        </w:rPr>
+        <w:t>31:03</w:t>
+      </w:r>
+      <w:r>
+        <w:rPr>
+          <w:sz w:val="18"/>
+          <w:szCs w:val="16"/>
+          <w:lang w:val="en-US"/>
+        </w:rPr>
+        <w:t xml:space="preserve">] Info: got response: </w:t>
+      </w:r>
+      <w:proofErr w:type="spellStart"/>
+      <w:r>
+        <w:rPr>
+          <w:sz w:val="18"/>
+          <w:szCs w:val="16"/>
+          <w:lang w:val="en-US"/>
+        </w:rPr>
+        <w:t>hcivordnaskelA</w:t>
+      </w:r>
+      <w:proofErr w:type="spellEnd"/>
       <w:r>
         <w:rPr>
           <w:sz w:val="18"/>
@@ -13229,21 +13732,16 @@
         </w:rPr>
         <w:t xml:space="preserve"> </w:t>
       </w:r>
-      <w:r>
-        <w:rPr>
-          <w:sz w:val="18"/>
-          <w:szCs w:val="16"/>
-          <w:lang w:val="en-US"/>
-        </w:rPr>
-        <w:t xml:space="preserve">[main] INFO client - send message: </w:t>
-      </w:r>
-      <w:r>
-        <w:rPr>
-          <w:sz w:val="18"/>
-          <w:szCs w:val="16"/>
-        </w:rPr>
-        <w:t>Беликов</w:t>
-      </w:r>
+      <w:proofErr w:type="spellStart"/>
+      <w:r>
+        <w:rPr>
+          <w:sz w:val="18"/>
+          <w:szCs w:val="16"/>
+          <w:lang w:val="en-US"/>
+        </w:rPr>
+        <w:t>yrtimD</w:t>
+      </w:r>
+      <w:proofErr w:type="spellEnd"/>
       <w:r>
         <w:rPr>
           <w:sz w:val="18"/>
@@ -13252,80 +13750,23 @@
         </w:rPr>
         <w:t xml:space="preserve"> </w:t>
       </w:r>
-      <w:r>
-        <w:rPr>
-          <w:sz w:val="18"/>
-          <w:szCs w:val="16"/>
-        </w:rPr>
-        <w:t>Р</w:t>
-      </w:r>
-      <w:r>
-        <w:rPr>
-          <w:sz w:val="18"/>
-          <w:szCs w:val="16"/>
-          <w:lang w:val="en-US"/>
-        </w:rPr>
-        <w:t xml:space="preserve">. </w:t>
-      </w:r>
-      <w:r>
-        <w:rPr>
-          <w:sz w:val="18"/>
-          <w:szCs w:val="16"/>
-        </w:rPr>
-        <w:t>Е</w:t>
-      </w:r>
-      <w:r>
-        <w:rPr>
-          <w:sz w:val="18"/>
-          <w:szCs w:val="16"/>
-          <w:lang w:val="en-US"/>
-        </w:rPr>
-        <w:t xml:space="preserve">. </w:t>
-      </w:r>
-      <w:r>
-        <w:rPr>
-          <w:sz w:val="18"/>
-          <w:szCs w:val="16"/>
-        </w:rPr>
-        <w:t>М</w:t>
-      </w:r>
-      <w:r>
-        <w:rPr>
-          <w:sz w:val="18"/>
-          <w:szCs w:val="16"/>
-          <w:lang w:val="en-US"/>
-        </w:rPr>
-        <w:t>3</w:t>
-      </w:r>
-      <w:r>
-        <w:rPr>
-          <w:sz w:val="18"/>
-          <w:szCs w:val="16"/>
-        </w:rPr>
-        <w:t>О</w:t>
-      </w:r>
-      <w:r>
-        <w:rPr>
-          <w:sz w:val="18"/>
-          <w:szCs w:val="16"/>
-          <w:lang w:val="en-US"/>
-        </w:rPr>
-        <w:t>-409</w:t>
-      </w:r>
-      <w:r>
-        <w:rPr>
-          <w:sz w:val="18"/>
-          <w:szCs w:val="16"/>
-        </w:rPr>
-        <w:t>Б</w:t>
-      </w:r>
-      <w:r>
-        <w:rPr>
-          <w:sz w:val="18"/>
-          <w:szCs w:val="16"/>
-          <w:lang w:val="en-US"/>
-        </w:rPr>
-        <w:t>-20</w:t>
+      <w:proofErr w:type="spellStart"/>
+      <w:r>
+        <w:rPr>
+          <w:sz w:val="18"/>
+          <w:szCs w:val="16"/>
+          <w:lang w:val="en-US"/>
+        </w:rPr>
+        <w:t>kuynefraP</w:t>
+      </w:r>
+      <w:proofErr w:type="spellEnd"/>
+      <w:r>
+        <w:rPr>
+          <w:sz w:val="18"/>
+          <w:szCs w:val="16"/>
+          <w:lang w:val="en-US"/>
+        </w:rPr>
+        <w:t>.</w:t>
       </w:r>
     </w:p>
     <w:p>
@@ -13337,11 +13778,542 @@
           <w:lang w:val="en-US"/>
         </w:rPr>
       </w:pPr>
-      <w:r>
-        <w:rPr>
-          <w:sz w:val="18"/>
-          <w:szCs w:val="16"/>
-          <w:lang w:val="en-US"/>
+    </w:p>
+    <w:p>
+      <w:pPr>
+        <w:pStyle w:val="af"/>
+        <w:rPr>
+          <w:sz w:val="18"/>
+          <w:szCs w:val="16"/>
+          <w:lang w:val="en-US"/>
+        </w:rPr>
+      </w:pPr>
+      <w:r>
+        <w:rPr>
+          <w:sz w:val="18"/>
+          <w:szCs w:val="16"/>
+          <w:lang w:val="en-US"/>
+        </w:rPr>
+        <w:t>3)</w:t>
+      </w:r>
+    </w:p>
+    <w:p>
+      <w:pPr>
+        <w:pStyle w:val="af"/>
+        <w:rPr>
+          <w:sz w:val="18"/>
+          <w:szCs w:val="16"/>
+          <w:lang w:val="en-US"/>
+        </w:rPr>
+      </w:pPr>
+      <w:r>
+        <w:rPr>
+          <w:sz w:val="18"/>
+          <w:szCs w:val="16"/>
+          <w:lang w:val="en-US"/>
+        </w:rPr>
+        <w:t>Tue Nov 09 15:</w:t>
+      </w:r>
+      <w:r>
+        <w:rPr>
+          <w:sz w:val="18"/>
+          <w:szCs w:val="16"/>
+          <w:lang w:val="en-US"/>
+        </w:rPr>
+        <w:t>35</w:t>
+      </w:r>
+      <w:r>
+        <w:rPr>
+          <w:sz w:val="18"/>
+          <w:szCs w:val="16"/>
+          <w:lang w:val="en-US"/>
+        </w:rPr>
+        <w:t xml:space="preserve">:00 2023: </w:t>
+      </w:r>
+      <w:r>
+        <w:rPr>
+          <w:sz w:val="18"/>
+          <w:szCs w:val="16"/>
+        </w:rPr>
+        <w:t>Подключен</w:t>
+      </w:r>
+      <w:r>
+        <w:rPr>
+          <w:sz w:val="18"/>
+          <w:szCs w:val="16"/>
+          <w:lang w:val="en-US"/>
+        </w:rPr>
+        <w:t xml:space="preserve"> </w:t>
+      </w:r>
+      <w:r>
+        <w:rPr>
+          <w:sz w:val="18"/>
+          <w:szCs w:val="16"/>
+        </w:rPr>
+        <w:t>к</w:t>
+      </w:r>
+      <w:r>
+        <w:rPr>
+          <w:sz w:val="18"/>
+          <w:szCs w:val="16"/>
+          <w:lang w:val="en-US"/>
+        </w:rPr>
+        <w:t xml:space="preserve"> 192.168.190.51:8888</w:t>
+      </w:r>
+    </w:p>
+    <w:p>
+      <w:pPr>
+        <w:pStyle w:val="af"/>
+        <w:rPr>
+          <w:sz w:val="18"/>
+          <w:szCs w:val="16"/>
+          <w:lang w:val="en-US"/>
+        </w:rPr>
+      </w:pPr>
+      <w:r>
+        <w:rPr>
+          <w:sz w:val="18"/>
+          <w:szCs w:val="16"/>
+          <w:lang w:val="en-US"/>
+        </w:rPr>
+        <w:t>Tue Nov 09 15:</w:t>
+      </w:r>
+      <w:r>
+        <w:rPr>
+          <w:sz w:val="18"/>
+          <w:szCs w:val="16"/>
+          <w:lang w:val="en-US"/>
+        </w:rPr>
+        <w:t>35</w:t>
+      </w:r>
+      <w:r>
+        <w:rPr>
+          <w:sz w:val="18"/>
+          <w:szCs w:val="16"/>
+          <w:lang w:val="en-US"/>
+        </w:rPr>
+        <w:t xml:space="preserve">:02 2023: </w:t>
+      </w:r>
+      <w:r>
+        <w:rPr>
+          <w:sz w:val="18"/>
+          <w:szCs w:val="16"/>
+        </w:rPr>
+        <w:t>Отправлено</w:t>
+      </w:r>
+      <w:r>
+        <w:rPr>
+          <w:sz w:val="18"/>
+          <w:szCs w:val="16"/>
+          <w:lang w:val="en-US"/>
+        </w:rPr>
+        <w:t xml:space="preserve"> </w:t>
+      </w:r>
+      <w:r>
+        <w:rPr>
+          <w:sz w:val="18"/>
+          <w:szCs w:val="16"/>
+        </w:rPr>
+        <w:t>сообщение</w:t>
+      </w:r>
+      <w:r>
+        <w:rPr>
+          <w:sz w:val="18"/>
+          <w:szCs w:val="16"/>
+          <w:lang w:val="en-US"/>
+        </w:rPr>
+        <w:t xml:space="preserve"> '</w:t>
+      </w:r>
+      <w:proofErr w:type="spellStart"/>
+      <w:r>
+        <w:rPr>
+          <w:sz w:val="18"/>
+          <w:szCs w:val="16"/>
+          <w:lang w:val="en-US"/>
+        </w:rPr>
+        <w:t>Nakleskin</w:t>
+      </w:r>
+      <w:proofErr w:type="spellEnd"/>
+      <w:r>
+        <w:rPr>
+          <w:sz w:val="18"/>
+          <w:szCs w:val="16"/>
+          <w:lang w:val="en-US"/>
+        </w:rPr>
+        <w:t xml:space="preserve"> Maxim </w:t>
+      </w:r>
+      <w:proofErr w:type="spellStart"/>
+      <w:r>
+        <w:rPr>
+          <w:sz w:val="18"/>
+          <w:szCs w:val="16"/>
+          <w:lang w:val="en-US"/>
+        </w:rPr>
+        <w:t>Vyacheslavovich</w:t>
+      </w:r>
+      <w:proofErr w:type="spellEnd"/>
+      <w:r>
+        <w:rPr>
+          <w:sz w:val="18"/>
+          <w:szCs w:val="16"/>
+          <w:lang w:val="en-US"/>
+        </w:rPr>
+        <w:t xml:space="preserve"> M3O-409B-20'</w:t>
+      </w:r>
+    </w:p>
+    <w:p>
+      <w:pPr>
+        <w:pStyle w:val="af"/>
+        <w:rPr>
+          <w:sz w:val="18"/>
+          <w:szCs w:val="16"/>
+          <w:lang w:val="en-US"/>
+        </w:rPr>
+      </w:pPr>
+      <w:r>
+        <w:rPr>
+          <w:sz w:val="18"/>
+          <w:szCs w:val="16"/>
+          <w:lang w:val="en-US"/>
+        </w:rPr>
+        <w:t xml:space="preserve">Tue Nov 09 </w:t>
+      </w:r>
+      <w:r>
+        <w:rPr>
+          <w:sz w:val="18"/>
+          <w:szCs w:val="16"/>
+          <w:lang w:val="en-US"/>
+        </w:rPr>
+        <w:t xml:space="preserve">15:35:03 </w:t>
+      </w:r>
+      <w:r>
+        <w:rPr>
+          <w:sz w:val="18"/>
+          <w:szCs w:val="16"/>
+          <w:lang w:val="en-US"/>
+        </w:rPr>
+        <w:t xml:space="preserve">2023: </w:t>
+      </w:r>
+      <w:r>
+        <w:rPr>
+          <w:sz w:val="18"/>
+          <w:szCs w:val="16"/>
+        </w:rPr>
+        <w:t>Получено</w:t>
+      </w:r>
+      <w:r>
+        <w:rPr>
+          <w:sz w:val="18"/>
+          <w:szCs w:val="16"/>
+          <w:lang w:val="en-US"/>
+        </w:rPr>
+        <w:t xml:space="preserve"> </w:t>
+      </w:r>
+      <w:r>
+        <w:rPr>
+          <w:sz w:val="18"/>
+          <w:szCs w:val="16"/>
+        </w:rPr>
+        <w:t>сообщение</w:t>
+      </w:r>
+      <w:r>
+        <w:rPr>
+          <w:sz w:val="18"/>
+          <w:szCs w:val="16"/>
+          <w:lang w:val="en-US"/>
+        </w:rPr>
+        <w:t xml:space="preserve"> '02-B904-O3M </w:t>
+      </w:r>
+      <w:proofErr w:type="spellStart"/>
+      <w:r>
+        <w:rPr>
+          <w:sz w:val="18"/>
+          <w:szCs w:val="16"/>
+          <w:lang w:val="en-US"/>
+        </w:rPr>
+        <w:t>hcivovalsehcayV</w:t>
+      </w:r>
+      <w:proofErr w:type="spellEnd"/>
+      <w:r>
+        <w:rPr>
+          <w:sz w:val="18"/>
+          <w:szCs w:val="16"/>
+          <w:lang w:val="en-US"/>
+        </w:rPr>
+        <w:t xml:space="preserve"> </w:t>
+      </w:r>
+      <w:proofErr w:type="spellStart"/>
+      <w:r>
+        <w:rPr>
+          <w:sz w:val="18"/>
+          <w:szCs w:val="16"/>
+          <w:lang w:val="en-US"/>
+        </w:rPr>
+        <w:t>mixaM</w:t>
+      </w:r>
+      <w:proofErr w:type="spellEnd"/>
+      <w:r>
+        <w:rPr>
+          <w:sz w:val="18"/>
+          <w:szCs w:val="16"/>
+          <w:lang w:val="en-US"/>
+        </w:rPr>
+        <w:t xml:space="preserve"> </w:t>
+      </w:r>
+      <w:proofErr w:type="spellStart"/>
+      <w:r>
+        <w:rPr>
+          <w:sz w:val="18"/>
+          <w:szCs w:val="16"/>
+          <w:lang w:val="en-US"/>
+        </w:rPr>
+        <w:t>nikselkaN</w:t>
+      </w:r>
+      <w:proofErr w:type="spellEnd"/>
+      <w:r>
+        <w:rPr>
+          <w:sz w:val="18"/>
+          <w:szCs w:val="16"/>
+          <w:lang w:val="en-US"/>
+        </w:rPr>
+        <w:t>'</w:t>
+      </w:r>
+    </w:p>
+    <w:p>
+      <w:pPr>
+        <w:pStyle w:val="af"/>
+        <w:rPr>
+          <w:sz w:val="18"/>
+          <w:szCs w:val="16"/>
+        </w:rPr>
+      </w:pPr>
+      <w:proofErr w:type="spellStart"/>
+      <w:r>
+        <w:rPr>
+          <w:sz w:val="18"/>
+          <w:szCs w:val="16"/>
+        </w:rPr>
+        <w:t>Tue</w:t>
+      </w:r>
+      <w:proofErr w:type="spellEnd"/>
+      <w:r>
+        <w:rPr>
+          <w:sz w:val="18"/>
+          <w:szCs w:val="16"/>
+        </w:rPr>
+        <w:t xml:space="preserve"> </w:t>
+      </w:r>
+      <w:proofErr w:type="spellStart"/>
+      <w:r>
+        <w:rPr>
+          <w:sz w:val="18"/>
+          <w:szCs w:val="16"/>
+        </w:rPr>
+        <w:t>Nov</w:t>
+      </w:r>
+      <w:proofErr w:type="spellEnd"/>
+      <w:r>
+        <w:rPr>
+          <w:sz w:val="18"/>
+          <w:szCs w:val="16"/>
+        </w:rPr>
+        <w:t xml:space="preserve"> 09 </w:t>
+      </w:r>
+      <w:r>
+        <w:rPr>
+          <w:sz w:val="18"/>
+          <w:szCs w:val="16"/>
+        </w:rPr>
+        <w:t xml:space="preserve">15:35:03 </w:t>
+      </w:r>
+      <w:r>
+        <w:rPr>
+          <w:sz w:val="18"/>
+          <w:szCs w:val="16"/>
+        </w:rPr>
+        <w:t>2023: Отключение от сервера</w:t>
+      </w:r>
+    </w:p>
+    <w:p>
+      <w:pPr>
+        <w:pStyle w:val="af"/>
+        <w:rPr>
+          <w:sz w:val="18"/>
+          <w:szCs w:val="16"/>
+        </w:rPr>
+      </w:pPr>
+    </w:p>
+    <w:p>
+      <w:pPr>
+        <w:pStyle w:val="af"/>
+        <w:rPr>
+          <w:sz w:val="18"/>
+          <w:szCs w:val="16"/>
+        </w:rPr>
+      </w:pPr>
+      <w:r>
+        <w:rPr>
+          <w:sz w:val="18"/>
+          <w:szCs w:val="16"/>
+        </w:rPr>
+        <w:t>4)</w:t>
+      </w:r>
+    </w:p>
+    <w:p>
+      <w:pPr>
+        <w:pStyle w:val="af"/>
+        <w:rPr>
+          <w:sz w:val="18"/>
+          <w:szCs w:val="16"/>
+        </w:rPr>
+      </w:pPr>
+      <w:r>
+        <w:rPr>
+          <w:sz w:val="18"/>
+          <w:szCs w:val="16"/>
+        </w:rPr>
+        <w:t>[2023-11-09 15:</w:t>
+      </w:r>
+      <w:r>
+        <w:rPr>
+          <w:sz w:val="18"/>
+          <w:szCs w:val="16"/>
+        </w:rPr>
+        <w:t>44</w:t>
+      </w:r>
+      <w:r>
+        <w:rPr>
+          <w:sz w:val="18"/>
+          <w:szCs w:val="16"/>
+        </w:rPr>
+        <w:t>:</w:t>
+      </w:r>
+      <w:r>
+        <w:rPr>
+          <w:sz w:val="18"/>
+          <w:szCs w:val="16"/>
+        </w:rPr>
+        <w:t>28.298507</w:t>
+      </w:r>
+      <w:r>
+        <w:rPr>
+          <w:sz w:val="18"/>
+          <w:szCs w:val="16"/>
+        </w:rPr>
+        <w:t>] Подключение к 192.168.190.51:8888</w:t>
+      </w:r>
+    </w:p>
+    <w:p>
+      <w:pPr>
+        <w:pStyle w:val="af"/>
+        <w:rPr>
+          <w:sz w:val="18"/>
+          <w:szCs w:val="16"/>
+        </w:rPr>
+      </w:pPr>
+      <w:r>
+        <w:rPr>
+          <w:sz w:val="18"/>
+          <w:szCs w:val="16"/>
+        </w:rPr>
+        <w:t>[2023-11-09 15:</w:t>
+      </w:r>
+      <w:r>
+        <w:rPr>
+          <w:sz w:val="18"/>
+          <w:szCs w:val="16"/>
+        </w:rPr>
+        <w:t>44</w:t>
+      </w:r>
+      <w:r>
+        <w:rPr>
+          <w:sz w:val="18"/>
+          <w:szCs w:val="16"/>
+        </w:rPr>
+        <w:t>:</w:t>
+      </w:r>
+      <w:r>
+        <w:rPr>
+          <w:sz w:val="18"/>
+          <w:szCs w:val="16"/>
+        </w:rPr>
+        <w:t>49.168161</w:t>
+      </w:r>
+      <w:r>
+        <w:rPr>
+          <w:sz w:val="18"/>
+          <w:szCs w:val="16"/>
+        </w:rPr>
+        <w:t xml:space="preserve">] На сервер отправлено сообщение: </w:t>
+      </w:r>
+      <w:proofErr w:type="spellStart"/>
+      <w:r>
+        <w:rPr>
+          <w:sz w:val="18"/>
+          <w:szCs w:val="16"/>
+        </w:rPr>
+        <w:t>Borisov</w:t>
+      </w:r>
+      <w:proofErr w:type="spellEnd"/>
+      <w:r>
+        <w:rPr>
+          <w:sz w:val="18"/>
+          <w:szCs w:val="16"/>
+        </w:rPr>
+        <w:t xml:space="preserve"> </w:t>
+      </w:r>
+      <w:proofErr w:type="spellStart"/>
+      <w:r>
+        <w:rPr>
+          <w:sz w:val="18"/>
+          <w:szCs w:val="16"/>
+        </w:rPr>
+        <w:t>Artem</w:t>
+      </w:r>
+      <w:proofErr w:type="spellEnd"/>
+      <w:r>
+        <w:rPr>
+          <w:sz w:val="18"/>
+          <w:szCs w:val="16"/>
+        </w:rPr>
+        <w:t xml:space="preserve"> </w:t>
+      </w:r>
+      <w:proofErr w:type="spellStart"/>
+      <w:r>
+        <w:rPr>
+          <w:sz w:val="18"/>
+          <w:szCs w:val="16"/>
+        </w:rPr>
+        <w:t>Ilych</w:t>
+      </w:r>
+      <w:proofErr w:type="spellEnd"/>
+      <w:r>
+        <w:rPr>
+          <w:sz w:val="18"/>
+          <w:szCs w:val="16"/>
+        </w:rPr>
+        <w:t>, M3O-409B-20\x00'</w:t>
+      </w:r>
+    </w:p>
+    <w:p>
+      <w:pPr>
+        <w:pStyle w:val="af"/>
+        <w:rPr>
+          <w:sz w:val="18"/>
+          <w:szCs w:val="16"/>
+        </w:rPr>
+      </w:pPr>
+      <w:r>
+        <w:rPr>
+          <w:sz w:val="18"/>
+          <w:szCs w:val="16"/>
+        </w:rPr>
+        <w:t xml:space="preserve">[2023-11-09 </w:t>
+      </w:r>
+      <w:r>
+        <w:rPr>
+          <w:sz w:val="18"/>
+          <w:szCs w:val="16"/>
         </w:rPr>
         <w:t>15:</w:t>
       </w:r>
@@ -13349,728 +14321,6 @@
         <w:rPr>
           <w:sz w:val="18"/>
           <w:szCs w:val="16"/>
-          <w:lang w:val="en-US"/>
-        </w:rPr>
-        <w:t>29:</w:t>
-      </w:r>
-      <w:r>
-        <w:rPr>
-          <w:sz w:val="18"/>
-          <w:szCs w:val="16"/>
-          <w:lang w:val="en-US"/>
-        </w:rPr>
-        <w:t>0</w:t>
-      </w:r>
-      <w:r>
-        <w:rPr>
-          <w:sz w:val="18"/>
-          <w:szCs w:val="16"/>
-          <w:lang w:val="en-US"/>
-        </w:rPr>
-        <w:t>5</w:t>
-      </w:r>
-      <w:r>
-        <w:rPr>
-          <w:sz w:val="18"/>
-          <w:szCs w:val="16"/>
-          <w:lang w:val="en-US"/>
-        </w:rPr>
-        <w:t>.545</w:t>
-      </w:r>
-      <w:r>
-        <w:rPr>
-          <w:sz w:val="18"/>
-          <w:szCs w:val="16"/>
-          <w:lang w:val="en-US"/>
-        </w:rPr>
-        <w:t xml:space="preserve"> </w:t>
-      </w:r>
-      <w:r>
-        <w:rPr>
-          <w:sz w:val="18"/>
-          <w:szCs w:val="16"/>
-          <w:lang w:val="en-US"/>
-        </w:rPr>
-        <w:t>[main] INFO client - response from server: 02-??904-??3</w:t>
-      </w:r>
-      <w:proofErr w:type="gramStart"/>
-      <w:r>
-        <w:rPr>
-          <w:sz w:val="18"/>
-          <w:szCs w:val="16"/>
-          <w:lang w:val="en-US"/>
-        </w:rPr>
-        <w:t>?? .</w:t>
-      </w:r>
-      <w:proofErr w:type="gramEnd"/>
-      <w:r>
-        <w:rPr>
-          <w:sz w:val="18"/>
-          <w:szCs w:val="16"/>
-          <w:lang w:val="en-US"/>
-        </w:rPr>
-        <w:t>?? .?? ??????????????</w:t>
-      </w:r>
-    </w:p>
-    <w:p>
-      <w:pPr>
-        <w:pStyle w:val="af"/>
-        <w:rPr>
-          <w:sz w:val="18"/>
-          <w:szCs w:val="16"/>
-          <w:lang w:val="en-US"/>
-        </w:rPr>
-      </w:pPr>
-    </w:p>
-    <w:p>
-      <w:pPr>
-        <w:pStyle w:val="af"/>
-        <w:rPr>
-          <w:sz w:val="18"/>
-          <w:szCs w:val="16"/>
-          <w:lang w:val="en-US"/>
-        </w:rPr>
-      </w:pPr>
-      <w:r>
-        <w:rPr>
-          <w:sz w:val="18"/>
-          <w:szCs w:val="16"/>
-          <w:lang w:val="en-US"/>
-        </w:rPr>
-        <w:t>2)</w:t>
-      </w:r>
-    </w:p>
-    <w:p>
-      <w:pPr>
-        <w:pStyle w:val="af"/>
-        <w:rPr>
-          <w:sz w:val="18"/>
-          <w:szCs w:val="16"/>
-          <w:lang w:val="en-US"/>
-        </w:rPr>
-      </w:pPr>
-      <w:r>
-        <w:rPr>
-          <w:sz w:val="18"/>
-          <w:szCs w:val="16"/>
-          <w:lang w:val="en-US"/>
-        </w:rPr>
-        <w:t>[09.11.2023 15:</w:t>
-      </w:r>
-      <w:r>
-        <w:rPr>
-          <w:sz w:val="18"/>
-          <w:szCs w:val="16"/>
-          <w:lang w:val="en-US"/>
-        </w:rPr>
-        <w:t>31</w:t>
-      </w:r>
-      <w:r>
-        <w:rPr>
-          <w:sz w:val="18"/>
-          <w:szCs w:val="16"/>
-          <w:lang w:val="en-US"/>
-        </w:rPr>
-        <w:t>:00] Info: connected to 192.168.190.51</w:t>
-      </w:r>
-    </w:p>
-    <w:p>
-      <w:pPr>
-        <w:pStyle w:val="af"/>
-        <w:rPr>
-          <w:sz w:val="18"/>
-          <w:szCs w:val="16"/>
-          <w:lang w:val="en-US"/>
-        </w:rPr>
-      </w:pPr>
-      <w:r>
-        <w:rPr>
-          <w:sz w:val="18"/>
-          <w:szCs w:val="16"/>
-          <w:lang w:val="en-US"/>
-        </w:rPr>
-        <w:t>[09.11.2023 15:</w:t>
-      </w:r>
-      <w:r>
-        <w:rPr>
-          <w:sz w:val="18"/>
-          <w:szCs w:val="16"/>
-          <w:lang w:val="en-US"/>
-        </w:rPr>
-        <w:t>31</w:t>
-      </w:r>
-      <w:r>
-        <w:rPr>
-          <w:sz w:val="18"/>
-          <w:szCs w:val="16"/>
-          <w:lang w:val="en-US"/>
-        </w:rPr>
-        <w:t xml:space="preserve">:01] Info: sending message: </w:t>
-      </w:r>
-      <w:proofErr w:type="spellStart"/>
-      <w:r>
-        <w:rPr>
-          <w:sz w:val="18"/>
-          <w:szCs w:val="16"/>
-          <w:lang w:val="en-US"/>
-        </w:rPr>
-        <w:t>Parfenyuk</w:t>
-      </w:r>
-      <w:proofErr w:type="spellEnd"/>
-      <w:r>
-        <w:rPr>
-          <w:sz w:val="18"/>
-          <w:szCs w:val="16"/>
-          <w:lang w:val="en-US"/>
-        </w:rPr>
-        <w:t xml:space="preserve"> Dmitry </w:t>
-      </w:r>
-      <w:proofErr w:type="spellStart"/>
-      <w:r>
-        <w:rPr>
-          <w:sz w:val="18"/>
-          <w:szCs w:val="16"/>
-          <w:lang w:val="en-US"/>
-        </w:rPr>
-        <w:t>Aleksandrovich</w:t>
-      </w:r>
-      <w:proofErr w:type="spellEnd"/>
-    </w:p>
-    <w:p>
-      <w:pPr>
-        <w:pStyle w:val="af"/>
-        <w:rPr>
-          <w:sz w:val="18"/>
-          <w:szCs w:val="16"/>
-          <w:lang w:val="en-US"/>
-        </w:rPr>
-      </w:pPr>
-      <w:r>
-        <w:rPr>
-          <w:sz w:val="18"/>
-          <w:szCs w:val="16"/>
-          <w:lang w:val="en-US"/>
-        </w:rPr>
-        <w:t>[09.11.2023 15:</w:t>
-      </w:r>
-      <w:r>
-        <w:rPr>
-          <w:sz w:val="18"/>
-          <w:szCs w:val="16"/>
-          <w:lang w:val="en-US"/>
-        </w:rPr>
-        <w:t>31:0</w:t>
-      </w:r>
-      <w:r>
-        <w:rPr>
-          <w:sz w:val="18"/>
-          <w:szCs w:val="16"/>
-          <w:lang w:val="en-US"/>
-        </w:rPr>
-        <w:t>3</w:t>
-      </w:r>
-      <w:r>
-        <w:rPr>
-          <w:sz w:val="18"/>
-          <w:szCs w:val="16"/>
-          <w:lang w:val="en-US"/>
-        </w:rPr>
-        <w:t xml:space="preserve">] Info: got response: </w:t>
-      </w:r>
-      <w:proofErr w:type="spellStart"/>
-      <w:r>
-        <w:rPr>
-          <w:sz w:val="18"/>
-          <w:szCs w:val="16"/>
-          <w:lang w:val="en-US"/>
-        </w:rPr>
-        <w:t>hcivordnaskelA</w:t>
-      </w:r>
-      <w:proofErr w:type="spellEnd"/>
-      <w:r>
-        <w:rPr>
-          <w:sz w:val="18"/>
-          <w:szCs w:val="16"/>
-          <w:lang w:val="en-US"/>
-        </w:rPr>
-        <w:t xml:space="preserve"> </w:t>
-      </w:r>
-      <w:proofErr w:type="spellStart"/>
-      <w:r>
-        <w:rPr>
-          <w:sz w:val="18"/>
-          <w:szCs w:val="16"/>
-          <w:lang w:val="en-US"/>
-        </w:rPr>
-        <w:t>yrtimD</w:t>
-      </w:r>
-      <w:proofErr w:type="spellEnd"/>
-      <w:r>
-        <w:rPr>
-          <w:sz w:val="18"/>
-          <w:szCs w:val="16"/>
-          <w:lang w:val="en-US"/>
-        </w:rPr>
-        <w:t xml:space="preserve"> </w:t>
-      </w:r>
-      <w:proofErr w:type="spellStart"/>
-      <w:r>
-        <w:rPr>
-          <w:sz w:val="18"/>
-          <w:szCs w:val="16"/>
-          <w:lang w:val="en-US"/>
-        </w:rPr>
-        <w:t>kuynefraP</w:t>
-      </w:r>
-      <w:proofErr w:type="spellEnd"/>
-      <w:r>
-        <w:rPr>
-          <w:sz w:val="18"/>
-          <w:szCs w:val="16"/>
-          <w:lang w:val="en-US"/>
-        </w:rPr>
-        <w:t>.</w:t>
-      </w:r>
-    </w:p>
-    <w:p>
-      <w:pPr>
-        <w:pStyle w:val="af"/>
-        <w:rPr>
-          <w:sz w:val="18"/>
-          <w:szCs w:val="16"/>
-          <w:lang w:val="en-US"/>
-        </w:rPr>
-      </w:pPr>
-    </w:p>
-    <w:p>
-      <w:pPr>
-        <w:pStyle w:val="af"/>
-        <w:rPr>
-          <w:sz w:val="18"/>
-          <w:szCs w:val="16"/>
-          <w:lang w:val="en-US"/>
-        </w:rPr>
-      </w:pPr>
-      <w:r>
-        <w:rPr>
-          <w:sz w:val="18"/>
-          <w:szCs w:val="16"/>
-          <w:lang w:val="en-US"/>
-        </w:rPr>
-        <w:t>3</w:t>
-      </w:r>
-      <w:r>
-        <w:rPr>
-          <w:sz w:val="18"/>
-          <w:szCs w:val="16"/>
-          <w:lang w:val="en-US"/>
-        </w:rPr>
-        <w:t>)</w:t>
-      </w:r>
-    </w:p>
-    <w:p>
-      <w:pPr>
-        <w:pStyle w:val="af"/>
-        <w:rPr>
-          <w:sz w:val="18"/>
-          <w:szCs w:val="16"/>
-          <w:lang w:val="en-US"/>
-        </w:rPr>
-      </w:pPr>
-      <w:r>
-        <w:rPr>
-          <w:sz w:val="18"/>
-          <w:szCs w:val="16"/>
-          <w:lang w:val="en-US"/>
-        </w:rPr>
-        <w:t>Tue Nov 09 15:</w:t>
-      </w:r>
-      <w:r>
-        <w:rPr>
-          <w:sz w:val="18"/>
-          <w:szCs w:val="16"/>
-          <w:lang w:val="en-US"/>
-        </w:rPr>
-        <w:t>35</w:t>
-      </w:r>
-      <w:r>
-        <w:rPr>
-          <w:sz w:val="18"/>
-          <w:szCs w:val="16"/>
-          <w:lang w:val="en-US"/>
-        </w:rPr>
-        <w:t xml:space="preserve">:00 2023: </w:t>
-      </w:r>
-      <w:r>
-        <w:rPr>
-          <w:sz w:val="18"/>
-          <w:szCs w:val="16"/>
-        </w:rPr>
-        <w:t>Подключен</w:t>
-      </w:r>
-      <w:r>
-        <w:rPr>
-          <w:sz w:val="18"/>
-          <w:szCs w:val="16"/>
-          <w:lang w:val="en-US"/>
-        </w:rPr>
-        <w:t xml:space="preserve"> </w:t>
-      </w:r>
-      <w:r>
-        <w:rPr>
-          <w:sz w:val="18"/>
-          <w:szCs w:val="16"/>
-        </w:rPr>
-        <w:t>к</w:t>
-      </w:r>
-      <w:r>
-        <w:rPr>
-          <w:sz w:val="18"/>
-          <w:szCs w:val="16"/>
-          <w:lang w:val="en-US"/>
-        </w:rPr>
-        <w:t xml:space="preserve"> 192.168.190.51:8888</w:t>
-      </w:r>
-    </w:p>
-    <w:p>
-      <w:pPr>
-        <w:pStyle w:val="af"/>
-        <w:rPr>
-          <w:sz w:val="18"/>
-          <w:szCs w:val="16"/>
-          <w:lang w:val="en-US"/>
-        </w:rPr>
-      </w:pPr>
-      <w:r>
-        <w:rPr>
-          <w:sz w:val="18"/>
-          <w:szCs w:val="16"/>
-          <w:lang w:val="en-US"/>
-        </w:rPr>
-        <w:t>Tue Nov 09 15:</w:t>
-      </w:r>
-      <w:r>
-        <w:rPr>
-          <w:sz w:val="18"/>
-          <w:szCs w:val="16"/>
-          <w:lang w:val="en-US"/>
-        </w:rPr>
-        <w:t>35</w:t>
-      </w:r>
-      <w:r>
-        <w:rPr>
-          <w:sz w:val="18"/>
-          <w:szCs w:val="16"/>
-          <w:lang w:val="en-US"/>
-        </w:rPr>
-        <w:t xml:space="preserve">:02 2023: </w:t>
-      </w:r>
-      <w:r>
-        <w:rPr>
-          <w:sz w:val="18"/>
-          <w:szCs w:val="16"/>
-        </w:rPr>
-        <w:t>Отправлено</w:t>
-      </w:r>
-      <w:r>
-        <w:rPr>
-          <w:sz w:val="18"/>
-          <w:szCs w:val="16"/>
-          <w:lang w:val="en-US"/>
-        </w:rPr>
-        <w:t xml:space="preserve"> </w:t>
-      </w:r>
-      <w:r>
-        <w:rPr>
-          <w:sz w:val="18"/>
-          <w:szCs w:val="16"/>
-        </w:rPr>
-        <w:t>сообщение</w:t>
-      </w:r>
-      <w:r>
-        <w:rPr>
-          <w:sz w:val="18"/>
-          <w:szCs w:val="16"/>
-          <w:lang w:val="en-US"/>
-        </w:rPr>
-        <w:t xml:space="preserve"> '</w:t>
-      </w:r>
-      <w:proofErr w:type="spellStart"/>
-      <w:r>
-        <w:rPr>
-          <w:sz w:val="18"/>
-          <w:szCs w:val="16"/>
-          <w:lang w:val="en-US"/>
-        </w:rPr>
-        <w:t>Nakleskin</w:t>
-      </w:r>
-      <w:proofErr w:type="spellEnd"/>
-      <w:r>
-        <w:rPr>
-          <w:sz w:val="18"/>
-          <w:szCs w:val="16"/>
-          <w:lang w:val="en-US"/>
-        </w:rPr>
-        <w:t xml:space="preserve"> Maxim </w:t>
-      </w:r>
-      <w:proofErr w:type="spellStart"/>
-      <w:r>
-        <w:rPr>
-          <w:sz w:val="18"/>
-          <w:szCs w:val="16"/>
-          <w:lang w:val="en-US"/>
-        </w:rPr>
-        <w:t>Vyacheslavovich</w:t>
-      </w:r>
-      <w:proofErr w:type="spellEnd"/>
-      <w:r>
-        <w:rPr>
-          <w:sz w:val="18"/>
-          <w:szCs w:val="16"/>
-          <w:lang w:val="en-US"/>
-        </w:rPr>
-        <w:t xml:space="preserve"> M3O-409B-20'</w:t>
-      </w:r>
-    </w:p>
-    <w:p>
-      <w:pPr>
-        <w:pStyle w:val="af"/>
-        <w:rPr>
-          <w:sz w:val="18"/>
-          <w:szCs w:val="16"/>
-          <w:lang w:val="en-US"/>
-        </w:rPr>
-      </w:pPr>
-      <w:r>
-        <w:rPr>
-          <w:sz w:val="18"/>
-          <w:szCs w:val="16"/>
-          <w:lang w:val="en-US"/>
-        </w:rPr>
-        <w:t xml:space="preserve">Tue Nov 09 </w:t>
-      </w:r>
-      <w:r>
-        <w:rPr>
-          <w:sz w:val="18"/>
-          <w:szCs w:val="16"/>
-          <w:lang w:val="en-US"/>
-        </w:rPr>
-        <w:t>15:35:03</w:t>
-      </w:r>
-      <w:r>
-        <w:rPr>
-          <w:sz w:val="18"/>
-          <w:szCs w:val="16"/>
-          <w:lang w:val="en-US"/>
-        </w:rPr>
-        <w:t xml:space="preserve"> </w:t>
-      </w:r>
-      <w:r>
-        <w:rPr>
-          <w:sz w:val="18"/>
-          <w:szCs w:val="16"/>
-          <w:lang w:val="en-US"/>
-        </w:rPr>
-        <w:t xml:space="preserve">2023: </w:t>
-      </w:r>
-      <w:r>
-        <w:rPr>
-          <w:sz w:val="18"/>
-          <w:szCs w:val="16"/>
-        </w:rPr>
-        <w:t>Получено</w:t>
-      </w:r>
-      <w:r>
-        <w:rPr>
-          <w:sz w:val="18"/>
-          <w:szCs w:val="16"/>
-          <w:lang w:val="en-US"/>
-        </w:rPr>
-        <w:t xml:space="preserve"> </w:t>
-      </w:r>
-      <w:r>
-        <w:rPr>
-          <w:sz w:val="18"/>
-          <w:szCs w:val="16"/>
-        </w:rPr>
-        <w:t>сообщение</w:t>
-      </w:r>
-      <w:r>
-        <w:rPr>
-          <w:sz w:val="18"/>
-          <w:szCs w:val="16"/>
-          <w:lang w:val="en-US"/>
-        </w:rPr>
-        <w:t xml:space="preserve"> '02-B904-O3M </w:t>
-      </w:r>
-      <w:proofErr w:type="spellStart"/>
-      <w:r>
-        <w:rPr>
-          <w:sz w:val="18"/>
-          <w:szCs w:val="16"/>
-          <w:lang w:val="en-US"/>
-        </w:rPr>
-        <w:t>hcivovalsehcayV</w:t>
-      </w:r>
-      <w:proofErr w:type="spellEnd"/>
-      <w:r>
-        <w:rPr>
-          <w:sz w:val="18"/>
-          <w:szCs w:val="16"/>
-          <w:lang w:val="en-US"/>
-        </w:rPr>
-        <w:t xml:space="preserve"> </w:t>
-      </w:r>
-      <w:proofErr w:type="spellStart"/>
-      <w:r>
-        <w:rPr>
-          <w:sz w:val="18"/>
-          <w:szCs w:val="16"/>
-          <w:lang w:val="en-US"/>
-        </w:rPr>
-        <w:t>mixaM</w:t>
-      </w:r>
-      <w:proofErr w:type="spellEnd"/>
-      <w:r>
-        <w:rPr>
-          <w:sz w:val="18"/>
-          <w:szCs w:val="16"/>
-          <w:lang w:val="en-US"/>
-        </w:rPr>
-        <w:t xml:space="preserve"> </w:t>
-      </w:r>
-      <w:proofErr w:type="spellStart"/>
-      <w:r>
-        <w:rPr>
-          <w:sz w:val="18"/>
-          <w:szCs w:val="16"/>
-          <w:lang w:val="en-US"/>
-        </w:rPr>
-        <w:t>nikselkaN</w:t>
-      </w:r>
-      <w:proofErr w:type="spellEnd"/>
-      <w:r>
-        <w:rPr>
-          <w:sz w:val="18"/>
-          <w:szCs w:val="16"/>
-          <w:lang w:val="en-US"/>
-        </w:rPr>
-        <w:t>'</w:t>
-      </w:r>
-    </w:p>
-    <w:p>
-      <w:pPr>
-        <w:pStyle w:val="af"/>
-        <w:rPr>
-          <w:sz w:val="18"/>
-          <w:szCs w:val="16"/>
-        </w:rPr>
-      </w:pPr>
-      <w:proofErr w:type="spellStart"/>
-      <w:r>
-        <w:rPr>
-          <w:sz w:val="18"/>
-          <w:szCs w:val="16"/>
-        </w:rPr>
-        <w:t>Tue</w:t>
-      </w:r>
-      <w:proofErr w:type="spellEnd"/>
-      <w:r>
-        <w:rPr>
-          <w:sz w:val="18"/>
-          <w:szCs w:val="16"/>
-        </w:rPr>
-        <w:t xml:space="preserve"> </w:t>
-      </w:r>
-      <w:proofErr w:type="spellStart"/>
-      <w:r>
-        <w:rPr>
-          <w:sz w:val="18"/>
-          <w:szCs w:val="16"/>
-        </w:rPr>
-        <w:t>Nov</w:t>
-      </w:r>
-      <w:proofErr w:type="spellEnd"/>
-      <w:r>
-        <w:rPr>
-          <w:sz w:val="18"/>
-          <w:szCs w:val="16"/>
-        </w:rPr>
-        <w:t xml:space="preserve"> 09 </w:t>
-      </w:r>
-      <w:r>
-        <w:rPr>
-          <w:sz w:val="18"/>
-          <w:szCs w:val="16"/>
-        </w:rPr>
-        <w:t>15:35:0</w:t>
-      </w:r>
-      <w:r>
-        <w:rPr>
-          <w:sz w:val="18"/>
-          <w:szCs w:val="16"/>
-        </w:rPr>
-        <w:t>3</w:t>
-      </w:r>
-      <w:r>
-        <w:rPr>
-          <w:sz w:val="18"/>
-          <w:szCs w:val="16"/>
-        </w:rPr>
-        <w:t xml:space="preserve"> </w:t>
-      </w:r>
-      <w:r>
-        <w:rPr>
-          <w:sz w:val="18"/>
-          <w:szCs w:val="16"/>
-        </w:rPr>
-        <w:t>2023: Отключение от сервера</w:t>
-      </w:r>
-    </w:p>
-    <w:p>
-      <w:pPr>
-        <w:pStyle w:val="af"/>
-        <w:rPr>
-          <w:sz w:val="18"/>
-          <w:szCs w:val="16"/>
-        </w:rPr>
-      </w:pPr>
-    </w:p>
-    <w:p>
-      <w:pPr>
-        <w:pStyle w:val="af"/>
-        <w:rPr>
-          <w:sz w:val="18"/>
-          <w:szCs w:val="16"/>
-        </w:rPr>
-      </w:pPr>
-      <w:r>
-        <w:rPr>
-          <w:sz w:val="18"/>
-          <w:szCs w:val="16"/>
-        </w:rPr>
-        <w:t>4)</w:t>
-      </w:r>
-    </w:p>
-    <w:p>
-      <w:pPr>
-        <w:pStyle w:val="af"/>
-        <w:rPr>
-          <w:sz w:val="18"/>
-          <w:szCs w:val="16"/>
-        </w:rPr>
-      </w:pPr>
-      <w:r>
-        <w:rPr>
-          <w:sz w:val="18"/>
-          <w:szCs w:val="16"/>
-        </w:rPr>
-        <w:t>[2023-11-09 15:</w:t>
-      </w:r>
-      <w:r>
-        <w:rPr>
-          <w:sz w:val="18"/>
-          <w:szCs w:val="16"/>
         </w:rPr>
         <w:t>44</w:t>
       </w:r>
@@ -14079,157 +14329,7 @@
           <w:sz w:val="18"/>
           <w:szCs w:val="16"/>
         </w:rPr>
-        <w:t>:</w:t>
-      </w:r>
-      <w:r>
-        <w:rPr>
-          <w:sz w:val="18"/>
-          <w:szCs w:val="16"/>
-        </w:rPr>
-        <w:t>28.298507</w:t>
-      </w:r>
-      <w:r>
-        <w:rPr>
-          <w:sz w:val="18"/>
-          <w:szCs w:val="16"/>
-        </w:rPr>
-        <w:t>] Подключение к 192.168.190.51:8888</w:t>
-      </w:r>
-    </w:p>
-    <w:p>
-      <w:pPr>
-        <w:pStyle w:val="af"/>
-        <w:rPr>
-          <w:sz w:val="18"/>
-          <w:szCs w:val="16"/>
-        </w:rPr>
-      </w:pPr>
-      <w:r>
-        <w:rPr>
-          <w:sz w:val="18"/>
-          <w:szCs w:val="16"/>
-        </w:rPr>
-        <w:t>[2023-11-09 15:</w:t>
-      </w:r>
-      <w:r>
-        <w:rPr>
-          <w:sz w:val="18"/>
-          <w:szCs w:val="16"/>
-        </w:rPr>
-        <w:t>44</w:t>
-      </w:r>
-      <w:r>
-        <w:rPr>
-          <w:sz w:val="18"/>
-          <w:szCs w:val="16"/>
-        </w:rPr>
-        <w:t>:</w:t>
-      </w:r>
-      <w:r>
-        <w:rPr>
-          <w:sz w:val="18"/>
-          <w:szCs w:val="16"/>
-        </w:rPr>
-        <w:t>49.168161</w:t>
-      </w:r>
-      <w:r>
-        <w:rPr>
-          <w:sz w:val="18"/>
-          <w:szCs w:val="16"/>
-        </w:rPr>
-        <w:t xml:space="preserve">] На сервер отправлено сообщение: </w:t>
-      </w:r>
-      <w:proofErr w:type="spellStart"/>
-      <w:r>
-        <w:rPr>
-          <w:sz w:val="18"/>
-          <w:szCs w:val="16"/>
-        </w:rPr>
-        <w:t>Borisov</w:t>
-      </w:r>
-      <w:proofErr w:type="spellEnd"/>
-      <w:r>
-        <w:rPr>
-          <w:sz w:val="18"/>
-          <w:szCs w:val="16"/>
-        </w:rPr>
-        <w:t xml:space="preserve"> </w:t>
-      </w:r>
-      <w:proofErr w:type="spellStart"/>
-      <w:r>
-        <w:rPr>
-          <w:sz w:val="18"/>
-          <w:szCs w:val="16"/>
-        </w:rPr>
-        <w:t>Artem</w:t>
-      </w:r>
-      <w:proofErr w:type="spellEnd"/>
-      <w:r>
-        <w:rPr>
-          <w:sz w:val="18"/>
-          <w:szCs w:val="16"/>
-        </w:rPr>
-        <w:t xml:space="preserve"> </w:t>
-      </w:r>
-      <w:proofErr w:type="spellStart"/>
-      <w:r>
-        <w:rPr>
-          <w:sz w:val="18"/>
-          <w:szCs w:val="16"/>
-        </w:rPr>
-        <w:t>Ilych</w:t>
-      </w:r>
-      <w:proofErr w:type="spellEnd"/>
-      <w:r>
-        <w:rPr>
-          <w:sz w:val="18"/>
-          <w:szCs w:val="16"/>
-        </w:rPr>
-        <w:t>, M3O-409B-20\x00'</w:t>
-      </w:r>
-    </w:p>
-    <w:p>
-      <w:pPr>
-        <w:pStyle w:val="af"/>
-        <w:rPr>
-          <w:sz w:val="18"/>
-          <w:szCs w:val="16"/>
-        </w:rPr>
-      </w:pPr>
-      <w:r>
-        <w:rPr>
-          <w:sz w:val="18"/>
-          <w:szCs w:val="16"/>
-        </w:rPr>
-        <w:t xml:space="preserve">[2023-11-09 </w:t>
-      </w:r>
-      <w:r>
-        <w:rPr>
-          <w:sz w:val="18"/>
-          <w:szCs w:val="16"/>
-        </w:rPr>
-        <w:t>15:2</w:t>
-      </w:r>
-      <w:r>
-        <w:rPr>
-          <w:sz w:val="18"/>
-          <w:szCs w:val="16"/>
-        </w:rPr>
-        <w:t>8</w:t>
-      </w:r>
-      <w:r>
-        <w:rPr>
-          <w:sz w:val="18"/>
-          <w:szCs w:val="16"/>
-        </w:rPr>
-        <w:t>:</w:t>
-      </w:r>
-      <w:r>
-        <w:rPr>
-          <w:sz w:val="18"/>
-          <w:szCs w:val="16"/>
-        </w:rPr>
-        <w:t>50</w:t>
+        <w:t>:50</w:t>
       </w:r>
       <w:r>
         <w:rPr>
@@ -14316,28 +14416,21 @@
           <w:sz w:val="18"/>
           <w:szCs w:val="16"/>
         </w:rPr>
-        <w:t>15:2</w:t>
-      </w:r>
-      <w:r>
-        <w:rPr>
-          <w:sz w:val="18"/>
-          <w:szCs w:val="16"/>
-        </w:rPr>
-        <w:t>8</w:t>
-      </w:r>
-      <w:r>
-        <w:rPr>
-          <w:sz w:val="18"/>
-          <w:szCs w:val="16"/>
-        </w:rPr>
-        <w:t>:</w:t>
-      </w:r>
-      <w:r>
-        <w:rPr>
-          <w:sz w:val="18"/>
-          <w:szCs w:val="16"/>
-        </w:rPr>
-        <w:t>50</w:t>
+        <w:t>15:</w:t>
+      </w:r>
+      <w:r>
+        <w:rPr>
+          <w:sz w:val="18"/>
+          <w:szCs w:val="16"/>
+        </w:rPr>
+        <w:t>44</w:t>
+      </w:r>
+      <w:r>
+        <w:rPr>
+          <w:sz w:val="18"/>
+          <w:szCs w:val="16"/>
+        </w:rPr>
+        <w:t>:50</w:t>
       </w:r>
       <w:r>
         <w:rPr>
@@ -16991,6 +17084,7 @@
   <w:style w:type="character" w:default="1" w:styleId="a0">
     <w:name w:val="Default Paragraph Font"/>
     <w:uiPriority w:val="1"/>
+    <w:semiHidden/>
     <w:unhideWhenUsed/>
   </w:style>
   <w:style w:type="table" w:default="1" w:styleId="a1">
